--- a/Docs/Agri-Pro SRS.docx
+++ b/Docs/Agri-Pro SRS.docx
@@ -4,6 +4,10 @@
   <w:body>
     <w:sdt>
       <w:sdtPr>
+        <w:rPr>
+          <w:rFonts w:eastAsiaTheme="minorHAnsi"/>
+          <w:lang w:val="en-ZA"/>
+        </w:rPr>
         <w:id w:val="-1723751719"/>
         <w:docPartObj>
           <w:docPartGallery w:val="Cover Pages"/>
@@ -13,7 +17,6 @@
       <w:sdtEndPr>
         <w:rPr>
           <w:color w:val="5B9BD5" w:themeColor="accent1"/>
-          <w:lang w:val="en-ZA"/>
         </w:rPr>
       </w:sdtEndPr>
       <w:sdtContent>
@@ -155,6 +158,7 @@
                                       <w:calendar w:val="gregorian"/>
                                     </w:date>
                                   </w:sdtPr>
+                                  <w:sdtEndPr/>
                                   <w:sdtContent>
                                     <w:p>
                                       <w:pPr>
@@ -3467,6 +3471,7 @@
                                 <w:calendar w:val="gregorian"/>
                               </w:date>
                             </w:sdtPr>
+                            <w:sdtEndPr/>
                             <w:sdtContent>
                               <w:p>
                                 <w:pPr>
@@ -3692,6 +3697,7 @@
                                     <w:dataBinding w:prefixMappings="xmlns:ns0='http://purl.org/dc/elements/1.1/' xmlns:ns1='http://schemas.openxmlformats.org/package/2006/metadata/core-properties' " w:xpath="/ns1:coreProperties[1]/ns0:creator[1]" w:storeItemID="{6C3C8BC8-F283-45AE-878A-BAB7291924A1}"/>
                                     <w:text/>
                                   </w:sdtPr>
+                                  <w:sdtEndPr/>
                                   <w:sdtContent>
                                     <w:r>
                                       <w:rPr>
@@ -3728,6 +3734,7 @@
                                     <w:dataBinding w:prefixMappings="xmlns:ns0='http://schemas.openxmlformats.org/officeDocument/2006/extended-properties' " w:xpath="/ns0:Properties[1]/ns0:Company[1]" w:storeItemID="{6668398D-A668-4E3E-A5EB-62B293D839F1}"/>
                                     <w:text/>
                                   </w:sdtPr>
+                                  <w:sdtEndPr/>
                                   <w:sdtContent>
                                     <w:r>
                                       <w:rPr>
@@ -3792,6 +3799,7 @@
                               <w:dataBinding w:prefixMappings="xmlns:ns0='http://purl.org/dc/elements/1.1/' xmlns:ns1='http://schemas.openxmlformats.org/package/2006/metadata/core-properties' " w:xpath="/ns1:coreProperties[1]/ns0:creator[1]" w:storeItemID="{6C3C8BC8-F283-45AE-878A-BAB7291924A1}"/>
                               <w:text/>
                             </w:sdtPr>
+                            <w:sdtEndPr/>
                             <w:sdtContent>
                               <w:r>
                                 <w:rPr>
@@ -3828,6 +3836,7 @@
                               <w:dataBinding w:prefixMappings="xmlns:ns0='http://schemas.openxmlformats.org/officeDocument/2006/extended-properties' " w:xpath="/ns0:Properties[1]/ns0:Company[1]" w:storeItemID="{6668398D-A668-4E3E-A5EB-62B293D839F1}"/>
                               <w:text/>
                             </w:sdtPr>
+                            <w:sdtEndPr/>
                             <w:sdtContent>
                               <w:r>
                                 <w:rPr>
@@ -3945,6 +3954,7 @@
                                     <w:dataBinding w:prefixMappings="xmlns:ns0='http://purl.org/dc/elements/1.1/' xmlns:ns1='http://schemas.openxmlformats.org/package/2006/metadata/core-properties' " w:xpath="/ns1:coreProperties[1]/ns0:title[1]" w:storeItemID="{6C3C8BC8-F283-45AE-878A-BAB7291924A1}"/>
                                     <w:text/>
                                   </w:sdtPr>
+                                  <w:sdtEndPr/>
                                   <w:sdtContent>
                                     <w:r>
                                       <w:rPr>
@@ -4036,6 +4046,7 @@
                               <w:dataBinding w:prefixMappings="xmlns:ns0='http://purl.org/dc/elements/1.1/' xmlns:ns1='http://schemas.openxmlformats.org/package/2006/metadata/core-properties' " w:xpath="/ns1:coreProperties[1]/ns0:title[1]" w:storeItemID="{6C3C8BC8-F283-45AE-878A-BAB7291924A1}"/>
                               <w:text/>
                             </w:sdtPr>
+                            <w:sdtEndPr/>
                             <w:sdtContent>
                               <w:r>
                                 <w:rPr>
@@ -4106,9 +4117,15 @@
         </w:p>
       </w:sdtContent>
     </w:sdt>
-    <w:bookmarkStart w:id="0" w:name="_Toc392592106" w:displacedByCustomXml="next"/>
+    <w:bookmarkStart w:id="0" w:name="_Toc394318375" w:displacedByCustomXml="next"/>
     <w:sdt>
       <w:sdtPr>
+        <w:rPr>
+          <w:rFonts w:asciiTheme="minorHAnsi" w:eastAsiaTheme="minorHAnsi" w:hAnsiTheme="minorHAnsi" w:cstheme="minorBidi"/>
+          <w:color w:val="auto"/>
+          <w:sz w:val="22"/>
+          <w:szCs w:val="22"/>
+        </w:rPr>
         <w:id w:val="-2045057092"/>
         <w:docPartObj>
           <w:docPartGallery w:val="Table of Contents"/>
@@ -4117,13 +4134,9 @@
       </w:sdtPr>
       <w:sdtEndPr>
         <w:rPr>
-          <w:rFonts w:asciiTheme="minorHAnsi" w:eastAsiaTheme="minorHAnsi" w:hAnsiTheme="minorHAnsi" w:cstheme="minorBidi"/>
           <w:b/>
           <w:bCs/>
           <w:noProof/>
-          <w:color w:val="auto"/>
-          <w:sz w:val="22"/>
-          <w:szCs w:val="22"/>
         </w:rPr>
       </w:sdtEndPr>
       <w:sdtContent>
@@ -4166,7 +4179,7 @@
           <w:r>
             <w:fldChar w:fldCharType="separate"/>
           </w:r>
-          <w:hyperlink w:anchor="_Toc392592106" w:history="1">
+          <w:hyperlink w:anchor="_Toc394318375" w:history="1">
             <w:r>
               <w:rPr>
                 <w:rStyle w:val="Hyperlink"/>
@@ -4193,7 +4206,7 @@
                 <w:noProof/>
                 <w:webHidden/>
               </w:rPr>
-              <w:instrText xml:space="preserve"> PAGEREF _Toc392592106 \h </w:instrText>
+              <w:instrText xml:space="preserve"> PAGEREF _Toc394318375 \h </w:instrText>
             </w:r>
             <w:r>
               <w:rPr>
@@ -4236,7 +4249,7 @@
               <w:lang w:eastAsia="en-ZA"/>
             </w:rPr>
           </w:pPr>
-          <w:hyperlink w:anchor="_Toc392592107" w:history="1">
+          <w:hyperlink w:anchor="_Toc394318376" w:history="1">
             <w:r>
               <w:rPr>
                 <w:rStyle w:val="Hyperlink"/>
@@ -4263,7 +4276,7 @@
                 <w:noProof/>
                 <w:webHidden/>
               </w:rPr>
-              <w:instrText xml:space="preserve"> PAGEREF _Toc392592107 \h </w:instrText>
+              <w:instrText xml:space="preserve"> PAGEREF _Toc394318376 \h </w:instrText>
             </w:r>
             <w:r>
               <w:rPr>
@@ -4307,7 +4320,7 @@
               <w:lang w:eastAsia="en-ZA"/>
             </w:rPr>
           </w:pPr>
-          <w:hyperlink w:anchor="_Toc392592108" w:history="1">
+          <w:hyperlink w:anchor="_Toc394318377" w:history="1">
             <w:r>
               <w:rPr>
                 <w:rStyle w:val="Hyperlink"/>
@@ -4328,7 +4341,7 @@
                 <w:rStyle w:val="Hyperlink"/>
                 <w:noProof/>
               </w:rPr>
-              <w:t>Database</w:t>
+              <w:t>Application</w:t>
             </w:r>
             <w:r>
               <w:rPr>
@@ -4349,7 +4362,7 @@
                 <w:noProof/>
                 <w:webHidden/>
               </w:rPr>
-              <w:instrText xml:space="preserve"> PAGEREF _Toc392592108 \h </w:instrText>
+              <w:instrText xml:space="preserve"> PAGEREF _Toc394318377 \h </w:instrText>
             </w:r>
             <w:r>
               <w:rPr>
@@ -4393,13 +4406,13 @@
               <w:lang w:eastAsia="en-ZA"/>
             </w:rPr>
           </w:pPr>
-          <w:hyperlink w:anchor="_Toc392592109" w:history="1">
+          <w:hyperlink w:anchor="_Toc394318378" w:history="1">
             <w:r>
               <w:rPr>
                 <w:rStyle w:val="Hyperlink"/>
                 <w:noProof/>
               </w:rPr>
-              <w:t>2.</w:t>
+              <w:t>1.</w:t>
             </w:r>
             <w:r>
               <w:rPr>
@@ -4414,7 +4427,7 @@
                 <w:rStyle w:val="Hyperlink"/>
                 <w:noProof/>
               </w:rPr>
-              <w:t>Web</w:t>
+              <w:t>Database</w:t>
             </w:r>
             <w:r>
               <w:rPr>
@@ -4435,7 +4448,7 @@
                 <w:noProof/>
                 <w:webHidden/>
               </w:rPr>
-              <w:instrText xml:space="preserve"> PAGEREF _Toc392592109 \h </w:instrText>
+              <w:instrText xml:space="preserve"> PAGEREF _Toc394318378 \h </w:instrText>
             </w:r>
             <w:r>
               <w:rPr>
@@ -4479,13 +4492,13 @@
               <w:lang w:eastAsia="en-ZA"/>
             </w:rPr>
           </w:pPr>
-          <w:hyperlink w:anchor="_Toc392592110" w:history="1">
+          <w:hyperlink w:anchor="_Toc394318379" w:history="1">
             <w:r>
               <w:rPr>
                 <w:rStyle w:val="Hyperlink"/>
                 <w:noProof/>
               </w:rPr>
-              <w:t>3.</w:t>
+              <w:t>2.</w:t>
             </w:r>
             <w:r>
               <w:rPr>
@@ -4500,7 +4513,7 @@
                 <w:rStyle w:val="Hyperlink"/>
                 <w:noProof/>
               </w:rPr>
-              <w:t>Mobile</w:t>
+              <w:t>Web</w:t>
             </w:r>
             <w:r>
               <w:rPr>
@@ -4521,7 +4534,7 @@
                 <w:noProof/>
                 <w:webHidden/>
               </w:rPr>
-              <w:instrText xml:space="preserve"> PAGEREF _Toc392592110 \h </w:instrText>
+              <w:instrText xml:space="preserve"> PAGEREF _Toc394318379 \h </w:instrText>
             </w:r>
             <w:r>
               <w:rPr>
@@ -4542,76 +4555,6 @@
                 <w:webHidden/>
               </w:rPr>
               <w:t>2</w:t>
-            </w:r>
-            <w:r>
-              <w:rPr>
-                <w:noProof/>
-                <w:webHidden/>
-              </w:rPr>
-              <w:fldChar w:fldCharType="end"/>
-            </w:r>
-          </w:hyperlink>
-        </w:p>
-        <w:p>
-          <w:pPr>
-            <w:pStyle w:val="TOC1"/>
-            <w:tabs>
-              <w:tab w:val="right" w:leader="dot" w:pos="9016"/>
-            </w:tabs>
-            <w:rPr>
-              <w:rFonts w:eastAsiaTheme="minorEastAsia"/>
-              <w:noProof/>
-              <w:lang w:eastAsia="en-ZA"/>
-            </w:rPr>
-          </w:pPr>
-          <w:hyperlink w:anchor="_Toc392592111" w:history="1">
-            <w:r>
-              <w:rPr>
-                <w:rStyle w:val="Hyperlink"/>
-                <w:noProof/>
-              </w:rPr>
-              <w:t>Capabilities:</w:t>
-            </w:r>
-            <w:r>
-              <w:rPr>
-                <w:noProof/>
-                <w:webHidden/>
-              </w:rPr>
-              <w:tab/>
-            </w:r>
-            <w:r>
-              <w:rPr>
-                <w:noProof/>
-                <w:webHidden/>
-              </w:rPr>
-              <w:fldChar w:fldCharType="begin"/>
-            </w:r>
-            <w:r>
-              <w:rPr>
-                <w:noProof/>
-                <w:webHidden/>
-              </w:rPr>
-              <w:instrText xml:space="preserve"> PAGEREF _Toc392592111 \h </w:instrText>
-            </w:r>
-            <w:r>
-              <w:rPr>
-                <w:noProof/>
-                <w:webHidden/>
-              </w:rPr>
-            </w:r>
-            <w:r>
-              <w:rPr>
-                <w:noProof/>
-                <w:webHidden/>
-              </w:rPr>
-              <w:fldChar w:fldCharType="separate"/>
-            </w:r>
-            <w:r>
-              <w:rPr>
-                <w:noProof/>
-                <w:webHidden/>
-              </w:rPr>
-              <w:t>3</w:t>
             </w:r>
             <w:r>
               <w:rPr>
@@ -4635,13 +4578,13 @@
               <w:lang w:eastAsia="en-ZA"/>
             </w:rPr>
           </w:pPr>
-          <w:hyperlink w:anchor="_Toc392592112" w:history="1">
+          <w:hyperlink w:anchor="_Toc394318380" w:history="1">
             <w:r>
               <w:rPr>
                 <w:rStyle w:val="Hyperlink"/>
                 <w:noProof/>
               </w:rPr>
-              <w:t>1.</w:t>
+              <w:t>3.</w:t>
             </w:r>
             <w:r>
               <w:rPr>
@@ -4656,7 +4599,7 @@
                 <w:rStyle w:val="Hyperlink"/>
                 <w:noProof/>
               </w:rPr>
-              <w:t>Interface</w:t>
+              <w:t>Mobile</w:t>
             </w:r>
             <w:r>
               <w:rPr>
@@ -4677,7 +4620,77 @@
                 <w:noProof/>
                 <w:webHidden/>
               </w:rPr>
-              <w:instrText xml:space="preserve"> PAGEREF _Toc392592112 \h </w:instrText>
+              <w:instrText xml:space="preserve"> PAGEREF _Toc394318380 \h </w:instrText>
+            </w:r>
+            <w:r>
+              <w:rPr>
+                <w:noProof/>
+                <w:webHidden/>
+              </w:rPr>
+            </w:r>
+            <w:r>
+              <w:rPr>
+                <w:noProof/>
+                <w:webHidden/>
+              </w:rPr>
+              <w:fldChar w:fldCharType="separate"/>
+            </w:r>
+            <w:r>
+              <w:rPr>
+                <w:noProof/>
+                <w:webHidden/>
+              </w:rPr>
+              <w:t>2</w:t>
+            </w:r>
+            <w:r>
+              <w:rPr>
+                <w:noProof/>
+                <w:webHidden/>
+              </w:rPr>
+              <w:fldChar w:fldCharType="end"/>
+            </w:r>
+          </w:hyperlink>
+        </w:p>
+        <w:p>
+          <w:pPr>
+            <w:pStyle w:val="TOC1"/>
+            <w:tabs>
+              <w:tab w:val="right" w:leader="dot" w:pos="9016"/>
+            </w:tabs>
+            <w:rPr>
+              <w:rFonts w:eastAsiaTheme="minorEastAsia"/>
+              <w:noProof/>
+              <w:lang w:eastAsia="en-ZA"/>
+            </w:rPr>
+          </w:pPr>
+          <w:hyperlink w:anchor="_Toc394318381" w:history="1">
+            <w:r>
+              <w:rPr>
+                <w:rStyle w:val="Hyperlink"/>
+                <w:noProof/>
+              </w:rPr>
+              <w:t>Capabilities:</w:t>
+            </w:r>
+            <w:r>
+              <w:rPr>
+                <w:noProof/>
+                <w:webHidden/>
+              </w:rPr>
+              <w:tab/>
+            </w:r>
+            <w:r>
+              <w:rPr>
+                <w:noProof/>
+                <w:webHidden/>
+              </w:rPr>
+              <w:fldChar w:fldCharType="begin"/>
+            </w:r>
+            <w:r>
+              <w:rPr>
+                <w:noProof/>
+                <w:webHidden/>
+              </w:rPr>
+              <w:instrText xml:space="preserve"> PAGEREF _Toc394318381 \h </w:instrText>
             </w:r>
             <w:r>
               <w:rPr>
@@ -4721,7 +4734,7 @@
               <w:lang w:eastAsia="en-ZA"/>
             </w:rPr>
           </w:pPr>
-          <w:hyperlink w:anchor="_Toc392592113" w:history="1">
+          <w:hyperlink w:anchor="_Toc394318382" w:history="1">
             <w:r>
               <w:rPr>
                 <w:rStyle w:val="Hyperlink"/>
@@ -4742,7 +4755,7 @@
                 <w:rStyle w:val="Hyperlink"/>
                 <w:noProof/>
               </w:rPr>
-              <w:t>GPS Capability</w:t>
+              <w:t>Interface</w:t>
             </w:r>
             <w:r>
               <w:rPr>
@@ -4763,7 +4776,7 @@
                 <w:noProof/>
                 <w:webHidden/>
               </w:rPr>
-              <w:instrText xml:space="preserve"> PAGEREF _Toc392592113 \h </w:instrText>
+              <w:instrText xml:space="preserve"> PAGEREF _Toc394318382 \h </w:instrText>
             </w:r>
             <w:r>
               <w:rPr>
@@ -4807,7 +4820,7 @@
               <w:lang w:eastAsia="en-ZA"/>
             </w:rPr>
           </w:pPr>
-          <w:hyperlink w:anchor="_Toc392592114" w:history="1">
+          <w:hyperlink w:anchor="_Toc394318383" w:history="1">
             <w:r>
               <w:rPr>
                 <w:rStyle w:val="Hyperlink"/>
@@ -4828,7 +4841,7 @@
                 <w:rStyle w:val="Hyperlink"/>
                 <w:noProof/>
               </w:rPr>
-              <w:t>Orchard layout</w:t>
+              <w:t>GPS Capability</w:t>
             </w:r>
             <w:r>
               <w:rPr>
@@ -4849,7 +4862,7 @@
                 <w:noProof/>
                 <w:webHidden/>
               </w:rPr>
-              <w:instrText xml:space="preserve"> PAGEREF _Toc392592114 \h </w:instrText>
+              <w:instrText xml:space="preserve"> PAGEREF _Toc394318383 \h </w:instrText>
             </w:r>
             <w:r>
               <w:rPr>
@@ -4893,7 +4906,7 @@
               <w:lang w:eastAsia="en-ZA"/>
             </w:rPr>
           </w:pPr>
-          <w:hyperlink w:anchor="_Toc392592115" w:history="1">
+          <w:hyperlink w:anchor="_Toc394318384" w:history="1">
             <w:r>
               <w:rPr>
                 <w:rStyle w:val="Hyperlink"/>
@@ -4914,7 +4927,7 @@
                 <w:rStyle w:val="Hyperlink"/>
                 <w:noProof/>
               </w:rPr>
-              <w:t>Data storage</w:t>
+              <w:t>Orchard layout</w:t>
             </w:r>
             <w:r>
               <w:rPr>
@@ -4935,7 +4948,7 @@
                 <w:noProof/>
                 <w:webHidden/>
               </w:rPr>
-              <w:instrText xml:space="preserve"> PAGEREF _Toc392592115 \h </w:instrText>
+              <w:instrText xml:space="preserve"> PAGEREF _Toc394318384 \h </w:instrText>
             </w:r>
             <w:r>
               <w:rPr>
@@ -4956,76 +4969,6 @@
                 <w:webHidden/>
               </w:rPr>
               <w:t>3</w:t>
-            </w:r>
-            <w:r>
-              <w:rPr>
-                <w:noProof/>
-                <w:webHidden/>
-              </w:rPr>
-              <w:fldChar w:fldCharType="end"/>
-            </w:r>
-          </w:hyperlink>
-        </w:p>
-        <w:p>
-          <w:pPr>
-            <w:pStyle w:val="TOC1"/>
-            <w:tabs>
-              <w:tab w:val="right" w:leader="dot" w:pos="9016"/>
-            </w:tabs>
-            <w:rPr>
-              <w:rFonts w:eastAsiaTheme="minorEastAsia"/>
-              <w:noProof/>
-              <w:lang w:eastAsia="en-ZA"/>
-            </w:rPr>
-          </w:pPr>
-          <w:hyperlink w:anchor="_Toc392592116" w:history="1">
-            <w:r>
-              <w:rPr>
-                <w:rStyle w:val="Hyperlink"/>
-                <w:noProof/>
-              </w:rPr>
-              <w:t>Detailed Design</w:t>
-            </w:r>
-            <w:r>
-              <w:rPr>
-                <w:noProof/>
-                <w:webHidden/>
-              </w:rPr>
-              <w:tab/>
-            </w:r>
-            <w:r>
-              <w:rPr>
-                <w:noProof/>
-                <w:webHidden/>
-              </w:rPr>
-              <w:fldChar w:fldCharType="begin"/>
-            </w:r>
-            <w:r>
-              <w:rPr>
-                <w:noProof/>
-                <w:webHidden/>
-              </w:rPr>
-              <w:instrText xml:space="preserve"> PAGEREF _Toc392592116 \h </w:instrText>
-            </w:r>
-            <w:r>
-              <w:rPr>
-                <w:noProof/>
-                <w:webHidden/>
-              </w:rPr>
-            </w:r>
-            <w:r>
-              <w:rPr>
-                <w:noProof/>
-                <w:webHidden/>
-              </w:rPr>
-              <w:fldChar w:fldCharType="separate"/>
-            </w:r>
-            <w:r>
-              <w:rPr>
-                <w:noProof/>
-                <w:webHidden/>
-              </w:rPr>
-              <w:t>4</w:t>
             </w:r>
             <w:r>
               <w:rPr>
@@ -5049,12 +4992,168 @@
               <w:lang w:eastAsia="en-ZA"/>
             </w:rPr>
           </w:pPr>
-          <w:hyperlink w:anchor="_Toc392592117" w:history="1">
+          <w:hyperlink w:anchor="_Toc394318385" w:history="1">
             <w:r>
               <w:rPr>
                 <w:rStyle w:val="Hyperlink"/>
                 <w:noProof/>
               </w:rPr>
+              <w:t>5.</w:t>
+            </w:r>
+            <w:r>
+              <w:rPr>
+                <w:rFonts w:eastAsiaTheme="minorEastAsia"/>
+                <w:noProof/>
+                <w:lang w:eastAsia="en-ZA"/>
+              </w:rPr>
+              <w:tab/>
+            </w:r>
+            <w:r>
+              <w:rPr>
+                <w:rStyle w:val="Hyperlink"/>
+                <w:noProof/>
+              </w:rPr>
+              <w:t>Data storage</w:t>
+            </w:r>
+            <w:r>
+              <w:rPr>
+                <w:noProof/>
+                <w:webHidden/>
+              </w:rPr>
+              <w:tab/>
+            </w:r>
+            <w:r>
+              <w:rPr>
+                <w:noProof/>
+                <w:webHidden/>
+              </w:rPr>
+              <w:fldChar w:fldCharType="begin"/>
+            </w:r>
+            <w:r>
+              <w:rPr>
+                <w:noProof/>
+                <w:webHidden/>
+              </w:rPr>
+              <w:instrText xml:space="preserve"> PAGEREF _Toc394318385 \h </w:instrText>
+            </w:r>
+            <w:r>
+              <w:rPr>
+                <w:noProof/>
+                <w:webHidden/>
+              </w:rPr>
+            </w:r>
+            <w:r>
+              <w:rPr>
+                <w:noProof/>
+                <w:webHidden/>
+              </w:rPr>
+              <w:fldChar w:fldCharType="separate"/>
+            </w:r>
+            <w:r>
+              <w:rPr>
+                <w:noProof/>
+                <w:webHidden/>
+              </w:rPr>
+              <w:t>3</w:t>
+            </w:r>
+            <w:r>
+              <w:rPr>
+                <w:noProof/>
+                <w:webHidden/>
+              </w:rPr>
+              <w:fldChar w:fldCharType="end"/>
+            </w:r>
+          </w:hyperlink>
+        </w:p>
+        <w:p>
+          <w:pPr>
+            <w:pStyle w:val="TOC1"/>
+            <w:tabs>
+              <w:tab w:val="right" w:leader="dot" w:pos="9016"/>
+            </w:tabs>
+            <w:rPr>
+              <w:rFonts w:eastAsiaTheme="minorEastAsia"/>
+              <w:noProof/>
+              <w:lang w:eastAsia="en-ZA"/>
+            </w:rPr>
+          </w:pPr>
+          <w:hyperlink w:anchor="_Toc394318386" w:history="1">
+            <w:r>
+              <w:rPr>
+                <w:rStyle w:val="Hyperlink"/>
+                <w:noProof/>
+              </w:rPr>
+              <w:t>Detailed Design</w:t>
+            </w:r>
+            <w:r>
+              <w:rPr>
+                <w:noProof/>
+                <w:webHidden/>
+              </w:rPr>
+              <w:tab/>
+            </w:r>
+            <w:r>
+              <w:rPr>
+                <w:noProof/>
+                <w:webHidden/>
+              </w:rPr>
+              <w:fldChar w:fldCharType="begin"/>
+            </w:r>
+            <w:r>
+              <w:rPr>
+                <w:noProof/>
+                <w:webHidden/>
+              </w:rPr>
+              <w:instrText xml:space="preserve"> PAGEREF _Toc394318386 \h </w:instrText>
+            </w:r>
+            <w:r>
+              <w:rPr>
+                <w:noProof/>
+                <w:webHidden/>
+              </w:rPr>
+            </w:r>
+            <w:r>
+              <w:rPr>
+                <w:noProof/>
+                <w:webHidden/>
+              </w:rPr>
+              <w:fldChar w:fldCharType="separate"/>
+            </w:r>
+            <w:r>
+              <w:rPr>
+                <w:noProof/>
+                <w:webHidden/>
+              </w:rPr>
+              <w:t>4</w:t>
+            </w:r>
+            <w:r>
+              <w:rPr>
+                <w:noProof/>
+                <w:webHidden/>
+              </w:rPr>
+              <w:fldChar w:fldCharType="end"/>
+            </w:r>
+          </w:hyperlink>
+        </w:p>
+        <w:p>
+          <w:pPr>
+            <w:pStyle w:val="TOC2"/>
+            <w:tabs>
+              <w:tab w:val="left" w:pos="660"/>
+              <w:tab w:val="right" w:leader="dot" w:pos="9016"/>
+            </w:tabs>
+            <w:rPr>
+              <w:rFonts w:eastAsiaTheme="minorEastAsia"/>
+              <w:noProof/>
+              <w:lang w:eastAsia="en-ZA"/>
+            </w:rPr>
+          </w:pPr>
+          <w:hyperlink w:anchor="_Toc394318387" w:history="1">
+            <w:r>
+              <w:rPr>
+                <w:rStyle w:val="Hyperlink"/>
+                <w:noProof/>
+              </w:rPr>
               <w:t>1.</w:t>
             </w:r>
             <w:r>
@@ -5091,7 +5190,7 @@
                 <w:noProof/>
                 <w:webHidden/>
               </w:rPr>
-              <w:instrText xml:space="preserve"> PAGEREF _Toc392592117 \h </w:instrText>
+              <w:instrText xml:space="preserve"> PAGEREF _Toc394318387 \h </w:instrText>
             </w:r>
             <w:r>
               <w:rPr>
@@ -5151,187 +5250,12 @@
       <w:pPr>
         <w:pStyle w:val="Heading1"/>
       </w:pPr>
-      <w:bookmarkStart w:id="1" w:name="_Toc392592107"/>
-      <w:r>
-        <w:lastRenderedPageBreak/>
-        <w:t>Software Environment</w:t>
-      </w:r>
-      <w:bookmarkEnd w:id="1"/>
-    </w:p>
-    <w:p>
-      <w:r>
-        <w:t>The software which will be used for all of the development. The different categories of development will use different software as explained below.</w:t>
-      </w:r>
-      <w:r>
-        <w:t xml:space="preserve"> </w:t>
-      </w:r>
-    </w:p>
-    <w:p>
-      <w:pPr>
-        <w:pStyle w:val="Heading2"/>
-        <w:numPr>
-          <w:ilvl w:val="0"/>
-          <w:numId w:val="2"/>
-        </w:numPr>
-      </w:pPr>
-      <w:r>
-        <w:t>Application</w:t>
-      </w:r>
-    </w:p>
-    <w:p>
-      <w:r>
-        <w:t xml:space="preserve">The </w:t>
-      </w:r>
-      <w:r>
-        <w:t>desktop app</w:t>
-      </w:r>
-      <w:r>
-        <w:t xml:space="preserve"> will be built </w:t>
-      </w:r>
-      <w:r>
-        <w:t>TBD</w:t>
-      </w:r>
-    </w:p>
-    <w:p>
-      <w:pPr>
-        <w:pStyle w:val="Heading2"/>
-        <w:numPr>
-          <w:ilvl w:val="0"/>
-          <w:numId w:val="2"/>
-        </w:numPr>
-      </w:pPr>
-      <w:bookmarkStart w:id="2" w:name="_Toc392592108"/>
-      <w:r>
-        <w:t>Database</w:t>
-      </w:r>
-      <w:bookmarkEnd w:id="2"/>
-    </w:p>
-    <w:p>
-      <w:r>
-        <w:t xml:space="preserve">The database will be created </w:t>
-      </w:r>
-      <w:r>
-        <w:t>TBD</w:t>
-      </w:r>
-    </w:p>
-    <w:p>
-      <w:pPr>
-        <w:pStyle w:val="Heading2"/>
-        <w:numPr>
-          <w:ilvl w:val="0"/>
-          <w:numId w:val="2"/>
-        </w:numPr>
-      </w:pPr>
-      <w:bookmarkStart w:id="3" w:name="_Toc392592109"/>
-      <w:r>
-        <w:t>Web</w:t>
-      </w:r>
-      <w:bookmarkEnd w:id="3"/>
-    </w:p>
-    <w:p>
-      <w:r>
-        <w:t>The website will be built using</w:t>
-      </w:r>
-      <w:r>
-        <w:t xml:space="preserve"> TBD</w:t>
-      </w:r>
-    </w:p>
-    <w:p>
-      <w:pPr>
-        <w:pStyle w:val="Heading2"/>
-        <w:numPr>
-          <w:ilvl w:val="0"/>
-          <w:numId w:val="2"/>
-        </w:numPr>
-      </w:pPr>
-      <w:bookmarkStart w:id="4" w:name="_Toc392592110"/>
-      <w:r>
-        <w:t>Mobile</w:t>
-      </w:r>
-      <w:bookmarkEnd w:id="4"/>
-      <w:r>
-        <w:t xml:space="preserve"> </w:t>
-      </w:r>
-    </w:p>
-    <w:p>
-      <w:pPr>
-        <w:pStyle w:val="ListParagraph"/>
-        <w:numPr>
-          <w:ilvl w:val="1"/>
-          <w:numId w:val="2"/>
-        </w:numPr>
-      </w:pPr>
-      <w:r>
-        <w:t>iOS</w:t>
-      </w:r>
-    </w:p>
-    <w:p>
-      <w:pPr>
-        <w:pStyle w:val="ListParagraph"/>
-        <w:ind w:left="792"/>
-      </w:pPr>
-      <w:r>
-        <w:t>XCODE or SWYFT will be used to develop the mobile side of the application. The target platform will initially be iPhone5 and iPad.</w:t>
-      </w:r>
-    </w:p>
-    <w:p>
-      <w:pPr>
-        <w:pStyle w:val="ListParagraph"/>
-        <w:numPr>
-          <w:ilvl w:val="1"/>
-          <w:numId w:val="2"/>
-        </w:numPr>
-      </w:pPr>
-      <w:r>
-        <w:t>Android</w:t>
-      </w:r>
-    </w:p>
-    <w:p>
-      <w:pPr>
-        <w:pStyle w:val="ListParagraph"/>
-        <w:ind w:left="792"/>
-      </w:pPr>
-      <w:r>
-        <w:t>Will not be supported in initial release.</w:t>
-      </w:r>
-    </w:p>
-    <w:p>
-      <w:pPr>
-        <w:pStyle w:val="ListParagraph"/>
-        <w:numPr>
-          <w:ilvl w:val="1"/>
-          <w:numId w:val="2"/>
-        </w:numPr>
-      </w:pPr>
-      <w:r>
-        <w:t>BlackBerry</w:t>
-      </w:r>
-    </w:p>
-    <w:p>
-      <w:pPr>
-        <w:pStyle w:val="ListParagraph"/>
-        <w:ind w:left="792"/>
-      </w:pPr>
-      <w:r>
-        <w:t>Will not be supported in initial release.</w:t>
-      </w:r>
-    </w:p>
-    <w:p/>
-    <w:p>
-      <w:r>
-        <w:br w:type="page"/>
-      </w:r>
-    </w:p>
-    <w:p>
-      <w:pPr>
-        <w:pStyle w:val="Heading1"/>
-      </w:pPr>
-      <w:bookmarkStart w:id="5" w:name="_Toc392592111"/>
+      <w:bookmarkStart w:id="1" w:name="_Toc394318381"/>
       <w:r>
         <w:lastRenderedPageBreak/>
         <w:t>Capabilities:</w:t>
       </w:r>
-      <w:bookmarkEnd w:id="5"/>
+      <w:bookmarkEnd w:id="1"/>
     </w:p>
     <w:p>
       <w:r>
@@ -5346,12 +5270,14 @@
           <w:numId w:val="6"/>
         </w:numPr>
       </w:pPr>
-      <w:bookmarkStart w:id="6" w:name="_Toc392592112"/>
+      <w:bookmarkStart w:id="2" w:name="_Toc394318382"/>
+      <w:bookmarkStart w:id="3" w:name="reqhl_Interface"/>
       <w:r>
         <w:t>Interface</w:t>
       </w:r>
-      <w:bookmarkEnd w:id="6"/>
+      <w:bookmarkEnd w:id="2"/>
     </w:p>
+    <w:bookmarkEnd w:id="3"/>
     <w:p>
       <w:pPr>
         <w:pStyle w:val="ListParagraph"/>
@@ -5361,7 +5287,19 @@
         </w:numPr>
       </w:pPr>
       <w:r>
-        <w:t xml:space="preserve">The application will be web based. </w:t>
+        <w:t>The application will be developed using the JAVA language in the Eclipse IDE.</w:t>
+      </w:r>
+    </w:p>
+    <w:p>
+      <w:pPr>
+        <w:pStyle w:val="ListParagraph"/>
+        <w:numPr>
+          <w:ilvl w:val="1"/>
+          <w:numId w:val="6"/>
+        </w:numPr>
+      </w:pPr>
+      <w:r>
+        <w:t>The software will make use of a GUI in order to interact with all of the capabilities of the software</w:t>
       </w:r>
     </w:p>
     <w:p>
@@ -5372,11 +5310,82 @@
           <w:numId w:val="6"/>
         </w:numPr>
       </w:pPr>
-      <w:bookmarkStart w:id="7" w:name="_Toc392592113"/>
+      <w:bookmarkStart w:id="4" w:name="reqhl_Data_Storage"/>
+      <w:r>
+        <w:t>Data storage</w:t>
+      </w:r>
+    </w:p>
+    <w:bookmarkEnd w:id="4"/>
+    <w:p>
+      <w:pPr>
+        <w:pStyle w:val="ListParagraph"/>
+        <w:numPr>
+          <w:ilvl w:val="1"/>
+          <w:numId w:val="6"/>
+        </w:numPr>
+      </w:pPr>
+      <w:r>
+        <w:t>All of the data will be stored in a database.</w:t>
+      </w:r>
+    </w:p>
+    <w:p>
+      <w:pPr>
+        <w:pStyle w:val="ListParagraph"/>
+        <w:numPr>
+          <w:ilvl w:val="1"/>
+          <w:numId w:val="6"/>
+        </w:numPr>
+      </w:pPr>
+      <w:r>
+        <w:t>The data base will be hosted in the cloud.</w:t>
+      </w:r>
+    </w:p>
+    <w:p>
+      <w:pPr>
+        <w:pStyle w:val="ListParagraph"/>
+        <w:numPr>
+          <w:ilvl w:val="1"/>
+          <w:numId w:val="6"/>
+        </w:numPr>
+      </w:pPr>
+      <w:r>
+        <w:t xml:space="preserve">The distance between each row as well as the distance between each tree will be recorded. </w:t>
+      </w:r>
+    </w:p>
+    <w:p>
+      <w:pPr>
+        <w:pStyle w:val="ListParagraph"/>
+        <w:numPr>
+          <w:ilvl w:val="1"/>
+          <w:numId w:val="6"/>
+        </w:numPr>
+      </w:pPr>
+      <w:r>
+        <w:t xml:space="preserve">The plant date of each row will be recorded. </w:t>
+      </w:r>
+      <w:bookmarkStart w:id="5" w:name="_GoBack"/>
+      <w:bookmarkEnd w:id="5"/>
+    </w:p>
+    <w:p>
+      <w:pPr>
+        <w:pStyle w:val="Heading2"/>
+        <w:numPr>
+          <w:ilvl w:val="0"/>
+          <w:numId w:val="6"/>
+        </w:numPr>
+      </w:pPr>
+      <w:r>
+        <w:fldChar w:fldCharType="begin"/>
+      </w:r>
+      <w:r>
+        <w:instrText xml:space="preserve"> REF reqll_GPS \h </w:instrText>
+      </w:r>
+      <w:r>
+        <w:fldChar w:fldCharType="separate"/>
+      </w:r>
       <w:r>
         <w:t>GPS Capability</w:t>
       </w:r>
-      <w:bookmarkEnd w:id="7"/>
     </w:p>
     <w:p>
       <w:pPr>
@@ -5387,7 +5396,16 @@
         </w:numPr>
       </w:pPr>
       <w:r>
-        <w:t>Import sets of coordinates.</w:t>
+        <w:rPr>
+          <w:rFonts w:asciiTheme="majorHAnsi" w:eastAsiaTheme="majorEastAsia" w:hAnsiTheme="majorHAnsi" w:cstheme="majorBidi"/>
+          <w:color w:val="2E74B5" w:themeColor="accent1" w:themeShade="BF"/>
+          <w:sz w:val="26"/>
+          <w:szCs w:val="26"/>
+        </w:rPr>
+        <w:fldChar w:fldCharType="end"/>
+      </w:r>
+      <w:r>
+        <w:t>The software will be able to use sets of coordinates in order to make certain calculations.</w:t>
       </w:r>
     </w:p>
     <w:p>
@@ -5407,107 +5425,17 @@
     </w:p>
     <w:p>
       <w:pPr>
-        <w:pStyle w:val="Heading2"/>
-        <w:numPr>
-          <w:ilvl w:val="0"/>
-          <w:numId w:val="6"/>
-        </w:numPr>
-      </w:pPr>
-      <w:bookmarkStart w:id="8" w:name="_Toc392592114"/>
-      <w:r>
-        <w:t>Orchard layout</w:t>
-      </w:r>
-      <w:bookmarkEnd w:id="8"/>
-    </w:p>
-    <w:p>
-      <w:pPr>
         <w:pStyle w:val="ListParagraph"/>
         <w:numPr>
           <w:ilvl w:val="1"/>
-          <w:numId w:val="6"/>
+          <w:numId w:val="5"/>
         </w:numPr>
       </w:pPr>
       <w:r>
-        <w:t>The cultivar of each row in the orchard will be recorded.</w:t>
-      </w:r>
-    </w:p>
-    <w:p>
-      <w:pPr>
-        <w:pStyle w:val="ListParagraph"/>
-        <w:numPr>
-          <w:ilvl w:val="1"/>
-          <w:numId w:val="6"/>
-        </w:numPr>
-      </w:pPr>
-      <w:r>
-        <w:t>The number of rows and number of trees in each row will be recorded.</w:t>
-      </w:r>
-    </w:p>
-    <w:p>
-      <w:pPr>
-        <w:pStyle w:val="ListParagraph"/>
-        <w:numPr>
-          <w:ilvl w:val="1"/>
-          <w:numId w:val="6"/>
-        </w:numPr>
-      </w:pPr>
-      <w:r>
-        <w:t xml:space="preserve">The distance between each row as well as the distance between each tree will be recorded. </w:t>
-      </w:r>
-    </w:p>
-    <w:p>
-      <w:pPr>
-        <w:pStyle w:val="ListParagraph"/>
-        <w:numPr>
-          <w:ilvl w:val="1"/>
-          <w:numId w:val="6"/>
-        </w:numPr>
-      </w:pPr>
-      <w:r>
-        <w:t xml:space="preserve">The plant date of each row will be recorded. </w:t>
-      </w:r>
-    </w:p>
-    <w:p>
-      <w:pPr>
-        <w:pStyle w:val="Heading2"/>
-        <w:numPr>
-          <w:ilvl w:val="0"/>
-          <w:numId w:val="6"/>
-        </w:numPr>
-      </w:pPr>
-      <w:bookmarkStart w:id="9" w:name="_Toc392592115"/>
-      <w:r>
-        <w:t>Data storage</w:t>
-      </w:r>
-      <w:bookmarkEnd w:id="9"/>
-    </w:p>
-    <w:p>
-      <w:pPr>
-        <w:pStyle w:val="ListParagraph"/>
-        <w:numPr>
-          <w:ilvl w:val="1"/>
-          <w:numId w:val="6"/>
-        </w:numPr>
-      </w:pPr>
-      <w:r>
-        <w:t>All of the data will be stored in a database</w:t>
+        <w:t>The software will be able to import se</w:t>
       </w:r>
       <w:r>
-        <w:t>.</w:t>
-      </w:r>
-      <w:bookmarkStart w:id="10" w:name="_GoBack"/>
-      <w:bookmarkEnd w:id="10"/>
-    </w:p>
-    <w:p>
-      <w:pPr>
-        <w:pStyle w:val="ListParagraph"/>
-        <w:numPr>
-          <w:ilvl w:val="1"/>
-          <w:numId w:val="6"/>
-        </w:numPr>
-      </w:pPr>
-      <w:r>
-        <w:t>The data base will be hosted in the cloud</w:t>
+        <w:t>ts of coordinates from an iOS GPS enabled device</w:t>
       </w:r>
       <w:r>
         <w:t>.</w:t>
@@ -5516,8 +5444,69 @@
     <w:p>
       <w:pPr>
         <w:pStyle w:val="ListParagraph"/>
+      </w:pPr>
+      <w:bookmarkStart w:id="6" w:name="_Toc394318385"/>
+    </w:p>
+    <w:p>
+      <w:pPr>
+        <w:pStyle w:val="Heading2"/>
+        <w:numPr>
+          <w:ilvl w:val="0"/>
+          <w:numId w:val="6"/>
+        </w:numPr>
+      </w:pPr>
+      <w:bookmarkStart w:id="7" w:name="_Toc394318384"/>
+      <w:bookmarkStart w:id="8" w:name="reqhl_Orchard_Management"/>
+      <w:r>
+        <w:t xml:space="preserve">Orchard </w:t>
+      </w:r>
+      <w:bookmarkEnd w:id="7"/>
+      <w:r>
+        <w:t>Management</w:t>
+      </w:r>
+    </w:p>
+    <w:bookmarkEnd w:id="8"/>
+    <w:p>
+      <w:pPr>
+        <w:pStyle w:val="Heading3"/>
         <w:numPr>
           <w:ilvl w:val="1"/>
+          <w:numId w:val="6"/>
+        </w:numPr>
+      </w:pPr>
+      <w:r>
+        <w:t>Orchard Layout</w:t>
+      </w:r>
+    </w:p>
+    <w:p>
+      <w:pPr>
+        <w:pStyle w:val="ListParagraph"/>
+        <w:numPr>
+          <w:ilvl w:val="2"/>
+          <w:numId w:val="6"/>
+        </w:numPr>
+      </w:pPr>
+      <w:r>
+        <w:t>The cultivar of each row in the orchard will be recorded.</w:t>
+      </w:r>
+    </w:p>
+    <w:p>
+      <w:pPr>
+        <w:pStyle w:val="ListParagraph"/>
+        <w:numPr>
+          <w:ilvl w:val="2"/>
+          <w:numId w:val="6"/>
+        </w:numPr>
+      </w:pPr>
+      <w:r>
+        <w:t>The number of rows and number of trees in each row will be recorded.</w:t>
+      </w:r>
+    </w:p>
+    <w:p>
+      <w:pPr>
+        <w:pStyle w:val="ListParagraph"/>
+        <w:numPr>
+          <w:ilvl w:val="2"/>
           <w:numId w:val="6"/>
         </w:numPr>
       </w:pPr>
@@ -5529,7 +5518,7 @@
       <w:pPr>
         <w:pStyle w:val="ListParagraph"/>
         <w:numPr>
-          <w:ilvl w:val="1"/>
+          <w:ilvl w:val="2"/>
           <w:numId w:val="6"/>
         </w:numPr>
       </w:pPr>
@@ -5537,6 +5526,94 @@
         <w:t xml:space="preserve">The plant date of each row will be recorded. </w:t>
       </w:r>
     </w:p>
+    <w:p>
+      <w:pPr>
+        <w:pStyle w:val="ListParagraph"/>
+      </w:pPr>
+    </w:p>
+    <w:p>
+      <w:pPr>
+        <w:pStyle w:val="Heading2"/>
+        <w:numPr>
+          <w:ilvl w:val="0"/>
+          <w:numId w:val="6"/>
+        </w:numPr>
+      </w:pPr>
+      <w:bookmarkStart w:id="9" w:name="reqhl_Crops_Management"/>
+      <w:r>
+        <w:t>Crops Management</w:t>
+      </w:r>
+    </w:p>
+    <w:bookmarkEnd w:id="9"/>
+    <w:p>
+      <w:pPr>
+        <w:pStyle w:val="Heading3"/>
+        <w:numPr>
+          <w:ilvl w:val="1"/>
+          <w:numId w:val="6"/>
+        </w:numPr>
+      </w:pPr>
+      <w:r>
+        <w:t>TBD</w:t>
+      </w:r>
+    </w:p>
+    <w:p>
+      <w:pPr>
+        <w:pStyle w:val="ListParagraph"/>
+        <w:numPr>
+          <w:ilvl w:val="2"/>
+          <w:numId w:val="6"/>
+        </w:numPr>
+      </w:pPr>
+      <w:r>
+        <w:t>TBD</w:t>
+      </w:r>
+    </w:p>
+    <w:p>
+      <w:pPr>
+        <w:pStyle w:val="Heading2"/>
+        <w:numPr>
+          <w:ilvl w:val="0"/>
+          <w:numId w:val="6"/>
+        </w:numPr>
+      </w:pPr>
+      <w:bookmarkStart w:id="10" w:name="reqhl_Livestock_Management"/>
+      <w:r>
+        <w:t>Livestock</w:t>
+      </w:r>
+      <w:r>
+        <w:t xml:space="preserve"> Management</w:t>
+      </w:r>
+    </w:p>
+    <w:bookmarkEnd w:id="10"/>
+    <w:p>
+      <w:pPr>
+        <w:pStyle w:val="Heading3"/>
+        <w:numPr>
+          <w:ilvl w:val="1"/>
+          <w:numId w:val="6"/>
+        </w:numPr>
+      </w:pPr>
+      <w:r>
+        <w:t>TBD</w:t>
+      </w:r>
+    </w:p>
+    <w:p>
+      <w:pPr>
+        <w:pStyle w:val="ListParagraph"/>
+        <w:numPr>
+          <w:ilvl w:val="2"/>
+          <w:numId w:val="6"/>
+        </w:numPr>
+      </w:pPr>
+      <w:r>
+        <w:t>TBD</w:t>
+      </w:r>
+      <w:r>
+        <w:t>.</w:t>
+      </w:r>
+    </w:p>
+    <w:bookmarkEnd w:id="6"/>
     <w:p/>
     <w:p>
       <w:pPr>
@@ -5553,24 +5630,50 @@
       <w:pPr>
         <w:pStyle w:val="Heading1"/>
       </w:pPr>
-      <w:bookmarkStart w:id="11" w:name="_Toc392592116"/>
+      <w:bookmarkStart w:id="11" w:name="_Toc394318386"/>
       <w:r>
         <w:lastRenderedPageBreak/>
         <w:t>Detailed Design</w:t>
       </w:r>
       <w:bookmarkEnd w:id="11"/>
     </w:p>
+    <w:bookmarkStart w:id="12" w:name="reqll_GPS"/>
     <w:p>
       <w:pPr>
         <w:pStyle w:val="Heading2"/>
         <w:numPr>
           <w:ilvl w:val="0"/>
-          <w:numId w:val="3"/>
+          <w:numId w:val="6"/>
         </w:numPr>
       </w:pPr>
-      <w:bookmarkStart w:id="12" w:name="_Toc392592117"/>
       <w:r>
-        <w:t>GPS Capability</w:t>
+        <w:fldChar w:fldCharType="begin"/>
+      </w:r>
+      <w:r>
+        <w:instrText xml:space="preserve"> REF reqhl_GPS \h </w:instrText>
+      </w:r>
+      <w:r>
+        <w:fldChar w:fldCharType="separate"/>
+      </w:r>
+      <w:r>
+        <w:t>GPS Ca</w:t>
+      </w:r>
+      <w:r>
+        <w:t>p</w:t>
+      </w:r>
+      <w:r>
+        <w:t>ability</w:t>
+      </w:r>
+    </w:p>
+    <w:p>
+      <w:r>
+        <w:rPr>
+          <w:rFonts w:asciiTheme="majorHAnsi" w:eastAsiaTheme="majorEastAsia" w:hAnsiTheme="majorHAnsi" w:cstheme="majorBidi"/>
+          <w:color w:val="2E74B5" w:themeColor="accent1" w:themeShade="BF"/>
+          <w:sz w:val="26"/>
+          <w:szCs w:val="26"/>
+        </w:rPr>
+        <w:fldChar w:fldCharType="end"/>
       </w:r>
       <w:bookmarkEnd w:id="12"/>
     </w:p>
@@ -6208,6 +6311,92 @@
     </w:lvl>
   </w:abstractNum>
   <w:abstractNum w:abstractNumId="5">
+    <w:nsid w:val="2DC928CC"/>
+    <w:multiLevelType w:val="multilevel"/>
+    <w:tmpl w:val="1C09001F"/>
+    <w:lvl w:ilvl="0">
+      <w:start w:val="1"/>
+      <w:numFmt w:val="decimal"/>
+      <w:lvlText w:val="%1."/>
+      <w:lvlJc w:val="left"/>
+      <w:pPr>
+        <w:ind w:left="360" w:hanging="360"/>
+      </w:pPr>
+    </w:lvl>
+    <w:lvl w:ilvl="1">
+      <w:start w:val="1"/>
+      <w:numFmt w:val="decimal"/>
+      <w:lvlText w:val="%1.%2."/>
+      <w:lvlJc w:val="left"/>
+      <w:pPr>
+        <w:ind w:left="792" w:hanging="432"/>
+      </w:pPr>
+    </w:lvl>
+    <w:lvl w:ilvl="2">
+      <w:start w:val="1"/>
+      <w:numFmt w:val="decimal"/>
+      <w:lvlText w:val="%1.%2.%3."/>
+      <w:lvlJc w:val="left"/>
+      <w:pPr>
+        <w:ind w:left="1224" w:hanging="504"/>
+      </w:pPr>
+    </w:lvl>
+    <w:lvl w:ilvl="3">
+      <w:start w:val="1"/>
+      <w:numFmt w:val="decimal"/>
+      <w:lvlText w:val="%1.%2.%3.%4."/>
+      <w:lvlJc w:val="left"/>
+      <w:pPr>
+        <w:ind w:left="1728" w:hanging="648"/>
+      </w:pPr>
+    </w:lvl>
+    <w:lvl w:ilvl="4">
+      <w:start w:val="1"/>
+      <w:numFmt w:val="decimal"/>
+      <w:lvlText w:val="%1.%2.%3.%4.%5."/>
+      <w:lvlJc w:val="left"/>
+      <w:pPr>
+        <w:ind w:left="2232" w:hanging="792"/>
+      </w:pPr>
+    </w:lvl>
+    <w:lvl w:ilvl="5">
+      <w:start w:val="1"/>
+      <w:numFmt w:val="decimal"/>
+      <w:lvlText w:val="%1.%2.%3.%4.%5.%6."/>
+      <w:lvlJc w:val="left"/>
+      <w:pPr>
+        <w:ind w:left="2736" w:hanging="936"/>
+      </w:pPr>
+    </w:lvl>
+    <w:lvl w:ilvl="6">
+      <w:start w:val="1"/>
+      <w:numFmt w:val="decimal"/>
+      <w:lvlText w:val="%1.%2.%3.%4.%5.%6.%7."/>
+      <w:lvlJc w:val="left"/>
+      <w:pPr>
+        <w:ind w:left="3240" w:hanging="1080"/>
+      </w:pPr>
+    </w:lvl>
+    <w:lvl w:ilvl="7">
+      <w:start w:val="1"/>
+      <w:numFmt w:val="decimal"/>
+      <w:lvlText w:val="%1.%2.%3.%4.%5.%6.%7.%8."/>
+      <w:lvlJc w:val="left"/>
+      <w:pPr>
+        <w:ind w:left="3744" w:hanging="1224"/>
+      </w:pPr>
+    </w:lvl>
+    <w:lvl w:ilvl="8">
+      <w:start w:val="1"/>
+      <w:numFmt w:val="decimal"/>
+      <w:lvlText w:val="%1.%2.%3.%4.%5.%6.%7.%8.%9."/>
+      <w:lvlJc w:val="left"/>
+      <w:pPr>
+        <w:ind w:left="4320" w:hanging="1440"/>
+      </w:pPr>
+    </w:lvl>
+  </w:abstractNum>
+  <w:abstractNum w:abstractNumId="6">
     <w:nsid w:val="34293601"/>
     <w:multiLevelType w:val="multilevel"/>
     <w:tmpl w:val="1C09001F"/>
@@ -6293,7 +6482,7 @@
       </w:pPr>
     </w:lvl>
   </w:abstractNum>
-  <w:abstractNum w:abstractNumId="6">
+  <w:abstractNum w:abstractNumId="7">
     <w:nsid w:val="416910DE"/>
     <w:multiLevelType w:val="multilevel"/>
     <w:tmpl w:val="13EC8610"/>
@@ -6411,7 +6600,7 @@
       </w:rPr>
     </w:lvl>
   </w:abstractNum>
-  <w:abstractNum w:abstractNumId="7">
+  <w:abstractNum w:abstractNumId="8">
     <w:nsid w:val="42D531F2"/>
     <w:multiLevelType w:val="multilevel"/>
     <w:tmpl w:val="13EC8610"/>
@@ -6529,7 +6718,7 @@
       </w:rPr>
     </w:lvl>
   </w:abstractNum>
-  <w:abstractNum w:abstractNumId="8">
+  <w:abstractNum w:abstractNumId="9">
     <w:nsid w:val="471A7DE2"/>
     <w:multiLevelType w:val="multilevel"/>
     <w:tmpl w:val="1C09001F"/>
@@ -6615,7 +6804,7 @@
       </w:pPr>
     </w:lvl>
   </w:abstractNum>
-  <w:abstractNum w:abstractNumId="9">
+  <w:abstractNum w:abstractNumId="10">
     <w:nsid w:val="480E750A"/>
     <w:multiLevelType w:val="multilevel"/>
     <w:tmpl w:val="13EC8610"/>
@@ -6733,7 +6922,7 @@
       </w:rPr>
     </w:lvl>
   </w:abstractNum>
-  <w:abstractNum w:abstractNumId="10">
+  <w:abstractNum w:abstractNumId="11">
     <w:nsid w:val="4D8E7F05"/>
     <w:multiLevelType w:val="multilevel"/>
     <w:tmpl w:val="6F2EC5E4"/>
@@ -6846,7 +7035,7 @@
       </w:rPr>
     </w:lvl>
   </w:abstractNum>
-  <w:abstractNum w:abstractNumId="11">
+  <w:abstractNum w:abstractNumId="12">
     <w:nsid w:val="72BB3577"/>
     <w:multiLevelType w:val="multilevel"/>
     <w:tmpl w:val="6F2EC5E4"/>
@@ -6960,28 +7149,28 @@
     </w:lvl>
   </w:abstractNum>
   <w:num w:numId="1">
-    <w:abstractNumId w:val="9"/>
+    <w:abstractNumId w:val="10"/>
   </w:num>
   <w:num w:numId="2">
     <w:abstractNumId w:val="1"/>
   </w:num>
   <w:num w:numId="3">
+    <w:abstractNumId w:val="9"/>
+  </w:num>
+  <w:num w:numId="4">
+    <w:abstractNumId w:val="7"/>
+  </w:num>
+  <w:num w:numId="5">
     <w:abstractNumId w:val="8"/>
   </w:num>
-  <w:num w:numId="4">
+  <w:num w:numId="6">
     <w:abstractNumId w:val="6"/>
-  </w:num>
-  <w:num w:numId="5">
-    <w:abstractNumId w:val="7"/>
-  </w:num>
-  <w:num w:numId="6">
-    <w:abstractNumId w:val="5"/>
   </w:num>
   <w:num w:numId="7">
     <w:abstractNumId w:val="2"/>
   </w:num>
   <w:num w:numId="8">
-    <w:abstractNumId w:val="11"/>
+    <w:abstractNumId w:val="12"/>
   </w:num>
   <w:num w:numId="9">
     <w:abstractNumId w:val="4"/>
@@ -6993,7 +7182,40 @@
     <w:abstractNumId w:val="0"/>
   </w:num>
   <w:num w:numId="12">
-    <w:abstractNumId w:val="10"/>
+    <w:abstractNumId w:val="11"/>
+  </w:num>
+  <w:num w:numId="13">
+    <w:abstractNumId w:val="6"/>
+    <w:lvlOverride w:ilvl="0">
+      <w:startOverride w:val="1"/>
+    </w:lvlOverride>
+    <w:lvlOverride w:ilvl="1">
+      <w:startOverride w:val="1"/>
+    </w:lvlOverride>
+    <w:lvlOverride w:ilvl="2">
+      <w:startOverride w:val="1"/>
+    </w:lvlOverride>
+    <w:lvlOverride w:ilvl="3">
+      <w:startOverride w:val="1"/>
+    </w:lvlOverride>
+    <w:lvlOverride w:ilvl="4">
+      <w:startOverride w:val="1"/>
+    </w:lvlOverride>
+    <w:lvlOverride w:ilvl="5">
+      <w:startOverride w:val="1"/>
+    </w:lvlOverride>
+    <w:lvlOverride w:ilvl="6">
+      <w:startOverride w:val="1"/>
+    </w:lvlOverride>
+    <w:lvlOverride w:ilvl="7">
+      <w:startOverride w:val="1"/>
+    </w:lvlOverride>
+    <w:lvlOverride w:ilvl="8">
+      <w:startOverride w:val="1"/>
+    </w:lvlOverride>
+  </w:num>
+  <w:num w:numId="14">
+    <w:abstractNumId w:val="5"/>
   </w:num>
 </w:numbering>
 </file>
@@ -7435,9 +7657,54 @@
       <w:szCs w:val="26"/>
     </w:rPr>
   </w:style>
+  <w:style w:type="paragraph" w:styleId="Heading3">
+    <w:name w:val="heading 3"/>
+    <w:basedOn w:val="Normal"/>
+    <w:next w:val="Normal"/>
+    <w:link w:val="Heading3Char"/>
+    <w:uiPriority w:val="9"/>
+    <w:unhideWhenUsed/>
+    <w:qFormat/>
+    <w:rsid w:val="00AE326D"/>
+    <w:pPr>
+      <w:keepNext/>
+      <w:keepLines/>
+      <w:spacing w:before="40" w:after="0"/>
+      <w:outlineLvl w:val="2"/>
+    </w:pPr>
+    <w:rPr>
+      <w:rFonts w:asciiTheme="majorHAnsi" w:eastAsiaTheme="majorEastAsia" w:hAnsiTheme="majorHAnsi" w:cstheme="majorBidi"/>
+      <w:color w:val="1F4D78" w:themeColor="accent1" w:themeShade="7F"/>
+      <w:sz w:val="24"/>
+      <w:szCs w:val="24"/>
+    </w:rPr>
+  </w:style>
+  <w:style w:type="paragraph" w:styleId="Heading4">
+    <w:name w:val="heading 4"/>
+    <w:basedOn w:val="Normal"/>
+    <w:next w:val="Normal"/>
+    <w:link w:val="Heading4Char"/>
+    <w:uiPriority w:val="9"/>
+    <w:unhideWhenUsed/>
+    <w:qFormat/>
+    <w:rsid w:val="00AE326D"/>
+    <w:pPr>
+      <w:keepNext/>
+      <w:keepLines/>
+      <w:spacing w:before="40" w:after="0"/>
+      <w:outlineLvl w:val="3"/>
+    </w:pPr>
+    <w:rPr>
+      <w:rFonts w:asciiTheme="majorHAnsi" w:eastAsiaTheme="majorEastAsia" w:hAnsiTheme="majorHAnsi" w:cstheme="majorBidi"/>
+      <w:i/>
+      <w:iCs/>
+      <w:color w:val="2E74B5" w:themeColor="accent1" w:themeShade="BF"/>
+    </w:rPr>
+  </w:style>
   <w:style w:type="character" w:default="1" w:styleId="DefaultParagraphFont">
     <w:name w:val="Default Paragraph Font"/>
     <w:uiPriority w:val="1"/>
+    <w:semiHidden/>
     <w:unhideWhenUsed/>
   </w:style>
   <w:style w:type="table" w:default="1" w:styleId="TableNormal">
@@ -7604,522 +7871,33 @@
       <w:u w:val="single"/>
     </w:rPr>
   </w:style>
-</w:styles>
-</file>
-
-<file path=word/glossary/document.xml><?xml version="1.0" encoding="utf-8"?>
-<w:glossaryDocument xmlns:wpc="http://schemas.microsoft.com/office/word/2010/wordprocessingCanvas" xmlns:mc="http://schemas.openxmlformats.org/markup-compatibility/2006" xmlns:o="urn:schemas-microsoft-com:office:office" xmlns:r="http://schemas.openxmlformats.org/officeDocument/2006/relationships" xmlns:m="http://schemas.openxmlformats.org/officeDocument/2006/math" xmlns:v="urn:schemas-microsoft-com:vml" xmlns:wp14="http://schemas.microsoft.com/office/word/2010/wordprocessingDrawing" xmlns:wp="http://schemas.openxmlformats.org/drawingml/2006/wordprocessingDrawing" xmlns:w10="urn:schemas-microsoft-com:office:word" xmlns:w="http://schemas.openxmlformats.org/wordprocessingml/2006/main" xmlns:w14="http://schemas.microsoft.com/office/word/2010/wordml" xmlns:w15="http://schemas.microsoft.com/office/word/2012/wordml" xmlns:wpg="http://schemas.microsoft.com/office/word/2010/wordprocessingGroup" xmlns:wpi="http://schemas.microsoft.com/office/word/2010/wordprocessingInk" xmlns:wne="http://schemas.microsoft.com/office/word/2006/wordml" xmlns:wps="http://schemas.microsoft.com/office/word/2010/wordprocessingShape" mc:Ignorable="w14 w15 wp14"/>
-</file>
-
-<file path=word/glossary/fontTable.xml><?xml version="1.0" encoding="utf-8"?>
-<w:fonts xmlns:mc="http://schemas.openxmlformats.org/markup-compatibility/2006" xmlns:r="http://schemas.openxmlformats.org/officeDocument/2006/relationships" xmlns:w="http://schemas.openxmlformats.org/wordprocessingml/2006/main" xmlns:w14="http://schemas.microsoft.com/office/word/2010/wordml" xmlns:w15="http://schemas.microsoft.com/office/word/2012/wordml" mc:Ignorable="w14 w15">
-  <w:font w:name="Times New Roman">
-    <w:panose1 w:val="02020603050405020304"/>
-    <w:charset w:val="00"/>
-    <w:family w:val="roman"/>
-    <w:pitch w:val="variable"/>
-    <w:sig w:usb0="E0002AFF" w:usb1="C0007841" w:usb2="00000009" w:usb3="00000000" w:csb0="000001FF" w:csb1="00000000"/>
-  </w:font>
-  <w:font w:name="Calibri">
-    <w:panose1 w:val="020F0502020204030204"/>
-    <w:charset w:val="00"/>
-    <w:family w:val="swiss"/>
-    <w:pitch w:val="variable"/>
-    <w:sig w:usb0="E00002FF" w:usb1="4000ACFF" w:usb2="00000001" w:usb3="00000000" w:csb0="0000019F" w:csb1="00000000"/>
-  </w:font>
-  <w:font w:name="Calibri Light">
-    <w:panose1 w:val="020F0302020204030204"/>
-    <w:charset w:val="00"/>
-    <w:family w:val="swiss"/>
-    <w:pitch w:val="variable"/>
-    <w:sig w:usb0="A00002EF" w:usb1="4000207B" w:usb2="00000000" w:usb3="00000000" w:csb0="0000019F" w:csb1="00000000"/>
-  </w:font>
-  <w:font w:name="Segoe UI">
-    <w:panose1 w:val="020B0502040204020203"/>
-    <w:charset w:val="00"/>
-    <w:family w:val="swiss"/>
-    <w:pitch w:val="variable"/>
-    <w:sig w:usb0="E10022FF" w:usb1="C000E47F" w:usb2="00000029" w:usb3="00000000" w:csb0="000001DF" w:csb1="00000000"/>
-  </w:font>
-</w:fonts>
-</file>
-
-<file path=word/glossary/settings.xml><?xml version="1.0" encoding="utf-8"?>
-<w:settings xmlns:mc="http://schemas.openxmlformats.org/markup-compatibility/2006" xmlns:o="urn:schemas-microsoft-com:office:office" xmlns:r="http://schemas.openxmlformats.org/officeDocument/2006/relationships" xmlns:m="http://schemas.openxmlformats.org/officeDocument/2006/math" xmlns:v="urn:schemas-microsoft-com:vml" xmlns:w10="urn:schemas-microsoft-com:office:word" xmlns:w="http://schemas.openxmlformats.org/wordprocessingml/2006/main" xmlns:w14="http://schemas.microsoft.com/office/word/2010/wordml" xmlns:w15="http://schemas.microsoft.com/office/word/2012/wordml" xmlns:sl="http://schemas.openxmlformats.org/schemaLibrary/2006/main" mc:Ignorable="w14 w15">
-  <w:view w:val="normal"/>
-  <w:defaultTabStop w:val="720"/>
-  <w:characterSpacingControl w:val="doNotCompress"/>
-  <w:compat>
-    <w:useFELayout/>
-    <w:compatSetting w:name="compatibilityMode" w:uri="http://schemas.microsoft.com/office/word" w:val="15"/>
-    <w:compatSetting w:name="overrideTableStyleFontSizeAndJustification" w:uri="http://schemas.microsoft.com/office/word" w:val="1"/>
-    <w:compatSetting w:name="enableOpenTypeFeatures" w:uri="http://schemas.microsoft.com/office/word" w:val="1"/>
-    <w:compatSetting w:name="doNotFlipMirrorIndents" w:uri="http://schemas.microsoft.com/office/word" w:val="1"/>
-    <w:compatSetting w:name="differentiateMultirowTableHeaders" w:uri="http://schemas.microsoft.com/office/word" w:val="1"/>
-  </w:compat>
-  <w:rsids>
-    <w:rsidRoot w:val="004A3E1E"/>
-    <w:rsid w:val="003A5440"/>
-    <w:rsid w:val="004A3E1E"/>
-  </w:rsids>
-  <m:mathPr>
-    <m:mathFont m:val="Cambria Math"/>
-    <m:brkBin m:val="before"/>
-    <m:brkBinSub m:val="--"/>
-    <m:smallFrac m:val="0"/>
-    <m:dispDef/>
-    <m:lMargin m:val="0"/>
-    <m:rMargin m:val="0"/>
-    <m:defJc m:val="centerGroup"/>
-    <m:wrapIndent m:val="1440"/>
-    <m:intLim m:val="subSup"/>
-    <m:naryLim m:val="undOvr"/>
-  </m:mathPr>
-  <w:themeFontLang w:val="en-ZA"/>
-  <w:clrSchemeMapping w:bg1="light1" w:t1="dark1" w:bg2="light2" w:t2="dark2" w:accent1="accent1" w:accent2="accent2" w:accent3="accent3" w:accent4="accent4" w:accent5="accent5" w:accent6="accent6" w:hyperlink="hyperlink" w:followedHyperlink="followedHyperlink"/>
-  <w:decimalSymbol w:val="."/>
-  <w:listSeparator w:val=","/>
-  <w15:chartTrackingRefBased/>
-</w:settings>
-</file>
-
-<file path=word/glossary/styles.xml><?xml version="1.0" encoding="utf-8"?>
-<w:styles xmlns:mc="http://schemas.openxmlformats.org/markup-compatibility/2006" xmlns:r="http://schemas.openxmlformats.org/officeDocument/2006/relationships" xmlns:w="http://schemas.openxmlformats.org/wordprocessingml/2006/main" xmlns:w14="http://schemas.microsoft.com/office/word/2010/wordml" xmlns:w15="http://schemas.microsoft.com/office/word/2012/wordml" mc:Ignorable="w14 w15">
-  <w:docDefaults>
-    <w:rPrDefault>
-      <w:rPr>
-        <w:rFonts w:asciiTheme="minorHAnsi" w:eastAsiaTheme="minorEastAsia" w:hAnsiTheme="minorHAnsi" w:cstheme="minorBidi"/>
-        <w:sz w:val="22"/>
-        <w:szCs w:val="22"/>
-        <w:lang w:val="en-ZA" w:eastAsia="en-ZA" w:bidi="ar-SA"/>
-      </w:rPr>
-    </w:rPrDefault>
-    <w:pPrDefault>
-      <w:pPr>
-        <w:spacing w:after="160" w:line="259" w:lineRule="auto"/>
-      </w:pPr>
-    </w:pPrDefault>
-  </w:docDefaults>
-  <w:latentStyles w:defLockedState="0" w:defUIPriority="99" w:defSemiHidden="0" w:defUnhideWhenUsed="0" w:defQFormat="0" w:count="371">
-    <w:lsdException w:name="Normal" w:uiPriority="0" w:qFormat="1"/>
-    <w:lsdException w:name="heading 1" w:uiPriority="9" w:qFormat="1"/>
-    <w:lsdException w:name="heading 2" w:semiHidden="1" w:uiPriority="9" w:unhideWhenUsed="1" w:qFormat="1"/>
-    <w:lsdException w:name="heading 3" w:semiHidden="1" w:uiPriority="9" w:unhideWhenUsed="1" w:qFormat="1"/>
-    <w:lsdException w:name="heading 4" w:semiHidden="1" w:uiPriority="9" w:unhideWhenUsed="1" w:qFormat="1"/>
-    <w:lsdException w:name="heading 5" w:semiHidden="1" w:uiPriority="9" w:unhideWhenUsed="1" w:qFormat="1"/>
-    <w:lsdException w:name="heading 6" w:semiHidden="1" w:uiPriority="9" w:unhideWhenUsed="1" w:qFormat="1"/>
-    <w:lsdException w:name="heading 7" w:semiHidden="1" w:uiPriority="9" w:unhideWhenUsed="1" w:qFormat="1"/>
-    <w:lsdException w:name="heading 8" w:semiHidden="1" w:uiPriority="9" w:unhideWhenUsed="1" w:qFormat="1"/>
-    <w:lsdException w:name="heading 9" w:semiHidden="1" w:uiPriority="9" w:unhideWhenUsed="1" w:qFormat="1"/>
-    <w:lsdException w:name="index 1" w:semiHidden="1" w:unhideWhenUsed="1"/>
-    <w:lsdException w:name="index 2" w:semiHidden="1" w:unhideWhenUsed="1"/>
-    <w:lsdException w:name="index 3" w:semiHidden="1" w:unhideWhenUsed="1"/>
-    <w:lsdException w:name="index 4" w:semiHidden="1" w:unhideWhenUsed="1"/>
-    <w:lsdException w:name="index 5" w:semiHidden="1" w:unhideWhenUsed="1"/>
-    <w:lsdException w:name="index 6" w:semiHidden="1" w:unhideWhenUsed="1"/>
-    <w:lsdException w:name="index 7" w:semiHidden="1" w:unhideWhenUsed="1"/>
-    <w:lsdException w:name="index 8" w:semiHidden="1" w:unhideWhenUsed="1"/>
-    <w:lsdException w:name="index 9" w:semiHidden="1" w:unhideWhenUsed="1"/>
-    <w:lsdException w:name="toc 1" w:semiHidden="1" w:uiPriority="39" w:unhideWhenUsed="1"/>
-    <w:lsdException w:name="toc 2" w:semiHidden="1" w:uiPriority="39" w:unhideWhenUsed="1"/>
-    <w:lsdException w:name="toc 3" w:semiHidden="1" w:uiPriority="39" w:unhideWhenUsed="1"/>
-    <w:lsdException w:name="toc 4" w:semiHidden="1" w:uiPriority="39" w:unhideWhenUsed="1"/>
-    <w:lsdException w:name="toc 5" w:semiHidden="1" w:uiPriority="39" w:unhideWhenUsed="1"/>
-    <w:lsdException w:name="toc 6" w:semiHidden="1" w:uiPriority="39" w:unhideWhenUsed="1"/>
-    <w:lsdException w:name="toc 7" w:semiHidden="1" w:uiPriority="39" w:unhideWhenUsed="1"/>
-    <w:lsdException w:name="toc 8" w:semiHidden="1" w:uiPriority="39" w:unhideWhenUsed="1"/>
-    <w:lsdException w:name="toc 9" w:semiHidden="1" w:uiPriority="39" w:unhideWhenUsed="1"/>
-    <w:lsdException w:name="Normal Indent" w:semiHidden="1" w:unhideWhenUsed="1"/>
-    <w:lsdException w:name="footnote text" w:semiHidden="1" w:unhideWhenUsed="1"/>
-    <w:lsdException w:name="annotation text" w:semiHidden="1" w:unhideWhenUsed="1"/>
-    <w:lsdException w:name="header" w:semiHidden="1" w:unhideWhenUsed="1"/>
-    <w:lsdException w:name="footer" w:semiHidden="1" w:unhideWhenUsed="1"/>
-    <w:lsdException w:name="index heading" w:semiHidden="1" w:unhideWhenUsed="1"/>
-    <w:lsdException w:name="caption" w:semiHidden="1" w:uiPriority="35" w:unhideWhenUsed="1" w:qFormat="1"/>
-    <w:lsdException w:name="table of figures" w:semiHidden="1" w:unhideWhenUsed="1"/>
-    <w:lsdException w:name="envelope address" w:semiHidden="1" w:unhideWhenUsed="1"/>
-    <w:lsdException w:name="envelope return" w:semiHidden="1" w:unhideWhenUsed="1"/>
-    <w:lsdException w:name="footnote reference" w:semiHidden="1" w:unhideWhenUsed="1"/>
-    <w:lsdException w:name="annotation reference" w:semiHidden="1" w:unhideWhenUsed="1"/>
-    <w:lsdException w:name="line number" w:semiHidden="1" w:unhideWhenUsed="1"/>
-    <w:lsdException w:name="page number" w:semiHidden="1" w:unhideWhenUsed="1"/>
-    <w:lsdException w:name="endnote reference" w:semiHidden="1" w:unhideWhenUsed="1"/>
-    <w:lsdException w:name="endnote text" w:semiHidden="1" w:unhideWhenUsed="1"/>
-    <w:lsdException w:name="table of authorities" w:semiHidden="1" w:unhideWhenUsed="1"/>
-    <w:lsdException w:name="macro" w:semiHidden="1" w:unhideWhenUsed="1"/>
-    <w:lsdException w:name="toa heading" w:semiHidden="1" w:unhideWhenUsed="1"/>
-    <w:lsdException w:name="List" w:semiHidden="1" w:unhideWhenUsed="1"/>
-    <w:lsdException w:name="List Bullet" w:semiHidden="1" w:unhideWhenUsed="1"/>
-    <w:lsdException w:name="List Number" w:semiHidden="1" w:unhideWhenUsed="1"/>
-    <w:lsdException w:name="List 2" w:semiHidden="1" w:unhideWhenUsed="1"/>
-    <w:lsdException w:name="List 3" w:semiHidden="1" w:unhideWhenUsed="1"/>
-    <w:lsdException w:name="List 4" w:semiHidden="1" w:unhideWhenUsed="1"/>
-    <w:lsdException w:name="List 5" w:semiHidden="1" w:unhideWhenUsed="1"/>
-    <w:lsdException w:name="List Bullet 2" w:semiHidden="1" w:unhideWhenUsed="1"/>
-    <w:lsdException w:name="List Bullet 3" w:semiHidden="1" w:unhideWhenUsed="1"/>
-    <w:lsdException w:name="List Bullet 4" w:semiHidden="1" w:unhideWhenUsed="1"/>
-    <w:lsdException w:name="List Bullet 5" w:semiHidden="1" w:unhideWhenUsed="1"/>
-    <w:lsdException w:name="List Number 2" w:semiHidden="1" w:unhideWhenUsed="1"/>
-    <w:lsdException w:name="List Number 3" w:semiHidden="1" w:unhideWhenUsed="1"/>
-    <w:lsdException w:name="List Number 4" w:semiHidden="1" w:unhideWhenUsed="1"/>
-    <w:lsdException w:name="List Number 5" w:semiHidden="1" w:unhideWhenUsed="1"/>
-    <w:lsdException w:name="Title" w:uiPriority="10" w:qFormat="1"/>
-    <w:lsdException w:name="Closing" w:semiHidden="1" w:unhideWhenUsed="1"/>
-    <w:lsdException w:name="Signature" w:semiHidden="1" w:unhideWhenUsed="1"/>
-    <w:lsdException w:name="Default Paragraph Font" w:semiHidden="1" w:uiPriority="1" w:unhideWhenUsed="1"/>
-    <w:lsdException w:name="Body Text" w:semiHidden="1" w:unhideWhenUsed="1"/>
-    <w:lsdException w:name="Body Text Indent" w:semiHidden="1" w:unhideWhenUsed="1"/>
-    <w:lsdException w:name="List Continue" w:semiHidden="1" w:unhideWhenUsed="1"/>
-    <w:lsdException w:name="List Continue 2" w:semiHidden="1" w:unhideWhenUsed="1"/>
-    <w:lsdException w:name="List Continue 3" w:semiHidden="1" w:unhideWhenUsed="1"/>
-    <w:lsdException w:name="List Continue 4" w:semiHidden="1" w:unhideWhenUsed="1"/>
-    <w:lsdException w:name="List Continue 5" w:semiHidden="1" w:unhideWhenUsed="1"/>
-    <w:lsdException w:name="Message Header" w:semiHidden="1" w:unhideWhenUsed="1"/>
-    <w:lsdException w:name="Subtitle" w:uiPriority="11" w:qFormat="1"/>
-    <w:lsdException w:name="Salutation" w:semiHidden="1" w:unhideWhenUsed="1"/>
-    <w:lsdException w:name="Date" w:semiHidden="1" w:unhideWhenUsed="1"/>
-    <w:lsdException w:name="Body Text First Indent" w:semiHidden="1" w:unhideWhenUsed="1"/>
-    <w:lsdException w:name="Body Text First Indent 2" w:semiHidden="1" w:unhideWhenUsed="1"/>
-    <w:lsdException w:name="Note Heading" w:semiHidden="1" w:unhideWhenUsed="1"/>
-    <w:lsdException w:name="Body Text 2" w:semiHidden="1" w:unhideWhenUsed="1"/>
-    <w:lsdException w:name="Body Text 3" w:semiHidden="1" w:unhideWhenUsed="1"/>
-    <w:lsdException w:name="Body Text Indent 2" w:semiHidden="1" w:unhideWhenUsed="1"/>
-    <w:lsdException w:name="Body Text Indent 3" w:semiHidden="1" w:unhideWhenUsed="1"/>
-    <w:lsdException w:name="Block Text" w:semiHidden="1" w:unhideWhenUsed="1"/>
-    <w:lsdException w:name="Hyperlink" w:semiHidden="1" w:unhideWhenUsed="1"/>
-    <w:lsdException w:name="FollowedHyperlink" w:semiHidden="1" w:unhideWhenUsed="1"/>
-    <w:lsdException w:name="Strong" w:uiPriority="22" w:qFormat="1"/>
-    <w:lsdException w:name="Emphasis" w:uiPriority="20" w:qFormat="1"/>
-    <w:lsdException w:name="Document Map" w:semiHidden="1" w:unhideWhenUsed="1"/>
-    <w:lsdException w:name="Plain Text" w:semiHidden="1" w:unhideWhenUsed="1"/>
-    <w:lsdException w:name="E-mail Signature" w:semiHidden="1" w:unhideWhenUsed="1"/>
-    <w:lsdException w:name="HTML Top of Form" w:semiHidden="1" w:unhideWhenUsed="1"/>
-    <w:lsdException w:name="HTML Bottom of Form" w:semiHidden="1" w:unhideWhenUsed="1"/>
-    <w:lsdException w:name="Normal (Web)" w:semiHidden="1" w:unhideWhenUsed="1"/>
-    <w:lsdException w:name="HTML Acronym" w:semiHidden="1" w:unhideWhenUsed="1"/>
-    <w:lsdException w:name="HTML Address" w:semiHidden="1" w:unhideWhenUsed="1"/>
-    <w:lsdException w:name="HTML Cite" w:semiHidden="1" w:unhideWhenUsed="1"/>
-    <w:lsdException w:name="HTML Code" w:semiHidden="1" w:unhideWhenUsed="1"/>
-    <w:lsdException w:name="HTML Definition" w:semiHidden="1" w:unhideWhenUsed="1"/>
-    <w:lsdException w:name="HTML Keyboard" w:semiHidden="1" w:unhideWhenUsed="1"/>
-    <w:lsdException w:name="HTML Preformatted" w:semiHidden="1" w:unhideWhenUsed="1"/>
-    <w:lsdException w:name="HTML Sample" w:semiHidden="1" w:unhideWhenUsed="1"/>
-    <w:lsdException w:name="HTML Typewriter" w:semiHidden="1" w:unhideWhenUsed="1"/>
-    <w:lsdException w:name="HTML Variable" w:semiHidden="1" w:unhideWhenUsed="1"/>
-    <w:lsdException w:name="Normal Table" w:semiHidden="1" w:unhideWhenUsed="1"/>
-    <w:lsdException w:name="annotation subject" w:semiHidden="1" w:unhideWhenUsed="1"/>
-    <w:lsdException w:name="No List" w:semiHidden="1" w:unhideWhenUsed="1"/>
-    <w:lsdException w:name="Outline List 1" w:semiHidden="1" w:unhideWhenUsed="1"/>
-    <w:lsdException w:name="Outline List 2" w:semiHidden="1" w:unhideWhenUsed="1"/>
-    <w:lsdException w:name="Outline List 3" w:semiHidden="1" w:unhideWhenUsed="1"/>
-    <w:lsdException w:name="Table Simple 1" w:semiHidden="1" w:unhideWhenUsed="1"/>
-    <w:lsdException w:name="Table Simple 2" w:semiHidden="1" w:unhideWhenUsed="1"/>
-    <w:lsdException w:name="Table Simple 3" w:semiHidden="1" w:unhideWhenUsed="1"/>
-    <w:lsdException w:name="Table Classic 1" w:semiHidden="1" w:unhideWhenUsed="1"/>
-    <w:lsdException w:name="Table Classic 2" w:semiHidden="1" w:unhideWhenUsed="1"/>
-    <w:lsdException w:name="Table Classic 3" w:semiHidden="1" w:unhideWhenUsed="1"/>
-    <w:lsdException w:name="Table Classic 4" w:semiHidden="1" w:unhideWhenUsed="1"/>
-    <w:lsdException w:name="Table Colorful 1" w:semiHidden="1" w:unhideWhenUsed="1"/>
-    <w:lsdException w:name="Table Colorful 2" w:semiHidden="1" w:unhideWhenUsed="1"/>
-    <w:lsdException w:name="Table Colorful 3" w:semiHidden="1" w:unhideWhenUsed="1"/>
-    <w:lsdException w:name="Table Columns 1" w:semiHidden="1" w:unhideWhenUsed="1"/>
-    <w:lsdException w:name="Table Columns 2" w:semiHidden="1" w:unhideWhenUsed="1"/>
-    <w:lsdException w:name="Table Columns 3" w:semiHidden="1" w:unhideWhenUsed="1"/>
-    <w:lsdException w:name="Table Columns 4" w:semiHidden="1" w:unhideWhenUsed="1"/>
-    <w:lsdException w:name="Table Columns 5" w:semiHidden="1" w:unhideWhenUsed="1"/>
-    <w:lsdException w:name="Table Grid 1" w:semiHidden="1" w:unhideWhenUsed="1"/>
-    <w:lsdException w:name="Table Grid 2" w:semiHidden="1" w:unhideWhenUsed="1"/>
-    <w:lsdException w:name="Table Grid 3" w:semiHidden="1" w:unhideWhenUsed="1"/>
-    <w:lsdException w:name="Table Grid 4" w:semiHidden="1" w:unhideWhenUsed="1"/>
-    <w:lsdException w:name="Table Grid 5" w:semiHidden="1" w:unhideWhenUsed="1"/>
-    <w:lsdException w:name="Table Grid 6" w:semiHidden="1" w:unhideWhenUsed="1"/>
-    <w:lsdException w:name="Table Grid 7" w:semiHidden="1" w:unhideWhenUsed="1"/>
-    <w:lsdException w:name="Table Grid 8" w:semiHidden="1" w:unhideWhenUsed="1"/>
-    <w:lsdException w:name="Table List 1" w:semiHidden="1" w:unhideWhenUsed="1"/>
-    <w:lsdException w:name="Table List 2" w:semiHidden="1" w:unhideWhenUsed="1"/>
-    <w:lsdException w:name="Table List 3" w:semiHidden="1" w:unhideWhenUsed="1"/>
-    <w:lsdException w:name="Table List 4" w:semiHidden="1" w:unhideWhenUsed="1"/>
-    <w:lsdException w:name="Table List 5" w:semiHidden="1" w:unhideWhenUsed="1"/>
-    <w:lsdException w:name="Table List 6" w:semiHidden="1" w:unhideWhenUsed="1"/>
-    <w:lsdException w:name="Table List 7" w:semiHidden="1" w:unhideWhenUsed="1"/>
-    <w:lsdException w:name="Table List 8" w:semiHidden="1" w:unhideWhenUsed="1"/>
-    <w:lsdException w:name="Table 3D effects 1" w:semiHidden="1" w:unhideWhenUsed="1"/>
-    <w:lsdException w:name="Table 3D effects 2" w:semiHidden="1" w:unhideWhenUsed="1"/>
-    <w:lsdException w:name="Table 3D effects 3" w:semiHidden="1" w:unhideWhenUsed="1"/>
-    <w:lsdException w:name="Table Contemporary" w:semiHidden="1" w:unhideWhenUsed="1"/>
-    <w:lsdException w:name="Table Elegant" w:semiHidden="1" w:unhideWhenUsed="1"/>
-    <w:lsdException w:name="Table Professional" w:semiHidden="1" w:unhideWhenUsed="1"/>
-    <w:lsdException w:name="Table Subtle 1" w:semiHidden="1" w:unhideWhenUsed="1"/>
-    <w:lsdException w:name="Table Subtle 2" w:semiHidden="1" w:unhideWhenUsed="1"/>
-    <w:lsdException w:name="Table Web 1" w:semiHidden="1" w:unhideWhenUsed="1"/>
-    <w:lsdException w:name="Table Web 2" w:semiHidden="1" w:unhideWhenUsed="1"/>
-    <w:lsdException w:name="Table Web 3" w:semiHidden="1" w:unhideWhenUsed="1"/>
-    <w:lsdException w:name="Balloon Text" w:semiHidden="1" w:unhideWhenUsed="1"/>
-    <w:lsdException w:name="Table Grid" w:uiPriority="39"/>
-    <w:lsdException w:name="Table Theme" w:semiHidden="1" w:unhideWhenUsed="1"/>
-    <w:lsdException w:name="Placeholder Text" w:semiHidden="1"/>
-    <w:lsdException w:name="No Spacing" w:uiPriority="1" w:qFormat="1"/>
-    <w:lsdException w:name="Light Shading" w:uiPriority="60"/>
-    <w:lsdException w:name="Light List" w:uiPriority="61"/>
-    <w:lsdException w:name="Light Grid" w:uiPriority="62"/>
-    <w:lsdException w:name="Medium Shading 1" w:uiPriority="63"/>
-    <w:lsdException w:name="Medium Shading 2" w:uiPriority="64"/>
-    <w:lsdException w:name="Medium List 1" w:uiPriority="65"/>
-    <w:lsdException w:name="Medium List 2" w:uiPriority="66"/>
-    <w:lsdException w:name="Medium Grid 1" w:uiPriority="67"/>
-    <w:lsdException w:name="Medium Grid 2" w:uiPriority="68"/>
-    <w:lsdException w:name="Medium Grid 3" w:uiPriority="69"/>
-    <w:lsdException w:name="Dark List" w:uiPriority="70"/>
-    <w:lsdException w:name="Colorful Shading" w:uiPriority="71"/>
-    <w:lsdException w:name="Colorful List" w:uiPriority="72"/>
-    <w:lsdException w:name="Colorful Grid" w:uiPriority="73"/>
-    <w:lsdException w:name="Light Shading Accent 1" w:uiPriority="60"/>
-    <w:lsdException w:name="Light List Accent 1" w:uiPriority="61"/>
-    <w:lsdException w:name="Light Grid Accent 1" w:uiPriority="62"/>
-    <w:lsdException w:name="Medium Shading 1 Accent 1" w:uiPriority="63"/>
-    <w:lsdException w:name="Medium Shading 2 Accent 1" w:uiPriority="64"/>
-    <w:lsdException w:name="Medium List 1 Accent 1" w:uiPriority="65"/>
-    <w:lsdException w:name="Revision" w:semiHidden="1"/>
-    <w:lsdException w:name="List Paragraph" w:uiPriority="34" w:qFormat="1"/>
-    <w:lsdException w:name="Quote" w:uiPriority="29" w:qFormat="1"/>
-    <w:lsdException w:name="Intense Quote" w:uiPriority="30" w:qFormat="1"/>
-    <w:lsdException w:name="Medium List 2 Accent 1" w:uiPriority="66"/>
-    <w:lsdException w:name="Medium Grid 1 Accent 1" w:uiPriority="67"/>
-    <w:lsdException w:name="Medium Grid 2 Accent 1" w:uiPriority="68"/>
-    <w:lsdException w:name="Medium Grid 3 Accent 1" w:uiPriority="69"/>
-    <w:lsdException w:name="Dark List Accent 1" w:uiPriority="70"/>
-    <w:lsdException w:name="Colorful Shading Accent 1" w:uiPriority="71"/>
-    <w:lsdException w:name="Colorful List Accent 1" w:uiPriority="72"/>
-    <w:lsdException w:name="Colorful Grid Accent 1" w:uiPriority="73"/>
-    <w:lsdException w:name="Light Shading Accent 2" w:uiPriority="60"/>
-    <w:lsdException w:name="Light List Accent 2" w:uiPriority="61"/>
-    <w:lsdException w:name="Light Grid Accent 2" w:uiPriority="62"/>
-    <w:lsdException w:name="Medium Shading 1 Accent 2" w:uiPriority="63"/>
-    <w:lsdException w:name="Medium Shading 2 Accent 2" w:uiPriority="64"/>
-    <w:lsdException w:name="Medium List 1 Accent 2" w:uiPriority="65"/>
-    <w:lsdException w:name="Medium List 2 Accent 2" w:uiPriority="66"/>
-    <w:lsdException w:name="Medium Grid 1 Accent 2" w:uiPriority="67"/>
-    <w:lsdException w:name="Medium Grid 2 Accent 2" w:uiPriority="68"/>
-    <w:lsdException w:name="Medium Grid 3 Accent 2" w:uiPriority="69"/>
-    <w:lsdException w:name="Dark List Accent 2" w:uiPriority="70"/>
-    <w:lsdException w:name="Colorful Shading Accent 2" w:uiPriority="71"/>
-    <w:lsdException w:name="Colorful List Accent 2" w:uiPriority="72"/>
-    <w:lsdException w:name="Colorful Grid Accent 2" w:uiPriority="73"/>
-    <w:lsdException w:name="Light Shading Accent 3" w:uiPriority="60"/>
-    <w:lsdException w:name="Light List Accent 3" w:uiPriority="61"/>
-    <w:lsdException w:name="Light Grid Accent 3" w:uiPriority="62"/>
-    <w:lsdException w:name="Medium Shading 1 Accent 3" w:uiPriority="63"/>
-    <w:lsdException w:name="Medium Shading 2 Accent 3" w:uiPriority="64"/>
-    <w:lsdException w:name="Medium List 1 Accent 3" w:uiPriority="65"/>
-    <w:lsdException w:name="Medium List 2 Accent 3" w:uiPriority="66"/>
-    <w:lsdException w:name="Medium Grid 1 Accent 3" w:uiPriority="67"/>
-    <w:lsdException w:name="Medium Grid 2 Accent 3" w:uiPriority="68"/>
-    <w:lsdException w:name="Medium Grid 3 Accent 3" w:uiPriority="69"/>
-    <w:lsdException w:name="Dark List Accent 3" w:uiPriority="70"/>
-    <w:lsdException w:name="Colorful Shading Accent 3" w:uiPriority="71"/>
-    <w:lsdException w:name="Colorful List Accent 3" w:uiPriority="72"/>
-    <w:lsdException w:name="Colorful Grid Accent 3" w:uiPriority="73"/>
-    <w:lsdException w:name="Light Shading Accent 4" w:uiPriority="60"/>
-    <w:lsdException w:name="Light List Accent 4" w:uiPriority="61"/>
-    <w:lsdException w:name="Light Grid Accent 4" w:uiPriority="62"/>
-    <w:lsdException w:name="Medium Shading 1 Accent 4" w:uiPriority="63"/>
-    <w:lsdException w:name="Medium Shading 2 Accent 4" w:uiPriority="64"/>
-    <w:lsdException w:name="Medium List 1 Accent 4" w:uiPriority="65"/>
-    <w:lsdException w:name="Medium List 2 Accent 4" w:uiPriority="66"/>
-    <w:lsdException w:name="Medium Grid 1 Accent 4" w:uiPriority="67"/>
-    <w:lsdException w:name="Medium Grid 2 Accent 4" w:uiPriority="68"/>
-    <w:lsdException w:name="Medium Grid 3 Accent 4" w:uiPriority="69"/>
-    <w:lsdException w:name="Dark List Accent 4" w:uiPriority="70"/>
-    <w:lsdException w:name="Colorful Shading Accent 4" w:uiPriority="71"/>
-    <w:lsdException w:name="Colorful List Accent 4" w:uiPriority="72"/>
-    <w:lsdException w:name="Colorful Grid Accent 4" w:uiPriority="73"/>
-    <w:lsdException w:name="Light Shading Accent 5" w:uiPriority="60"/>
-    <w:lsdException w:name="Light List Accent 5" w:uiPriority="61"/>
-    <w:lsdException w:name="Light Grid Accent 5" w:uiPriority="62"/>
-    <w:lsdException w:name="Medium Shading 1 Accent 5" w:uiPriority="63"/>
-    <w:lsdException w:name="Medium Shading 2 Accent 5" w:uiPriority="64"/>
-    <w:lsdException w:name="Medium List 1 Accent 5" w:uiPriority="65"/>
-    <w:lsdException w:name="Medium List 2 Accent 5" w:uiPriority="66"/>
-    <w:lsdException w:name="Medium Grid 1 Accent 5" w:uiPriority="67"/>
-    <w:lsdException w:name="Medium Grid 2 Accent 5" w:uiPriority="68"/>
-    <w:lsdException w:name="Medium Grid 3 Accent 5" w:uiPriority="69"/>
-    <w:lsdException w:name="Dark List Accent 5" w:uiPriority="70"/>
-    <w:lsdException w:name="Colorful Shading Accent 5" w:uiPriority="71"/>
-    <w:lsdException w:name="Colorful List Accent 5" w:uiPriority="72"/>
-    <w:lsdException w:name="Colorful Grid Accent 5" w:uiPriority="73"/>
-    <w:lsdException w:name="Light Shading Accent 6" w:uiPriority="60"/>
-    <w:lsdException w:name="Light List Accent 6" w:uiPriority="61"/>
-    <w:lsdException w:name="Light Grid Accent 6" w:uiPriority="62"/>
-    <w:lsdException w:name="Medium Shading 1 Accent 6" w:uiPriority="63"/>
-    <w:lsdException w:name="Medium Shading 2 Accent 6" w:uiPriority="64"/>
-    <w:lsdException w:name="Medium List 1 Accent 6" w:uiPriority="65"/>
-    <w:lsdException w:name="Medium List 2 Accent 6" w:uiPriority="66"/>
-    <w:lsdException w:name="Medium Grid 1 Accent 6" w:uiPriority="67"/>
-    <w:lsdException w:name="Medium Grid 2 Accent 6" w:uiPriority="68"/>
-    <w:lsdException w:name="Medium Grid 3 Accent 6" w:uiPriority="69"/>
-    <w:lsdException w:name="Dark List Accent 6" w:uiPriority="70"/>
-    <w:lsdException w:name="Colorful Shading Accent 6" w:uiPriority="71"/>
-    <w:lsdException w:name="Colorful List Accent 6" w:uiPriority="72"/>
-    <w:lsdException w:name="Colorful Grid Accent 6" w:uiPriority="73"/>
-    <w:lsdException w:name="Subtle Emphasis" w:uiPriority="19" w:qFormat="1"/>
-    <w:lsdException w:name="Intense Emphasis" w:uiPriority="21" w:qFormat="1"/>
-    <w:lsdException w:name="Subtle Reference" w:uiPriority="31" w:qFormat="1"/>
-    <w:lsdException w:name="Intense Reference" w:uiPriority="32" w:qFormat="1"/>
-    <w:lsdException w:name="Book Title" w:uiPriority="33" w:qFormat="1"/>
-    <w:lsdException w:name="Bibliography" w:semiHidden="1" w:uiPriority="37" w:unhideWhenUsed="1"/>
-    <w:lsdException w:name="TOC Heading" w:semiHidden="1" w:uiPriority="39" w:unhideWhenUsed="1" w:qFormat="1"/>
-    <w:lsdException w:name="Plain Table 1" w:uiPriority="41"/>
-    <w:lsdException w:name="Plain Table 2" w:uiPriority="42"/>
-    <w:lsdException w:name="Plain Table 3" w:uiPriority="43"/>
-    <w:lsdException w:name="Plain Table 4" w:uiPriority="44"/>
-    <w:lsdException w:name="Plain Table 5" w:uiPriority="45"/>
-    <w:lsdException w:name="Grid Table Light" w:uiPriority="40"/>
-    <w:lsdException w:name="Grid Table 1 Light" w:uiPriority="46"/>
-    <w:lsdException w:name="Grid Table 2" w:uiPriority="47"/>
-    <w:lsdException w:name="Grid Table 3" w:uiPriority="48"/>
-    <w:lsdException w:name="Grid Table 4" w:uiPriority="49"/>
-    <w:lsdException w:name="Grid Table 5 Dark" w:uiPriority="50"/>
-    <w:lsdException w:name="Grid Table 6 Colorful" w:uiPriority="51"/>
-    <w:lsdException w:name="Grid Table 7 Colorful" w:uiPriority="52"/>
-    <w:lsdException w:name="Grid Table 1 Light Accent 1" w:uiPriority="46"/>
-    <w:lsdException w:name="Grid Table 2 Accent 1" w:uiPriority="47"/>
-    <w:lsdException w:name="Grid Table 3 Accent 1" w:uiPriority="48"/>
-    <w:lsdException w:name="Grid Table 4 Accent 1" w:uiPriority="49"/>
-    <w:lsdException w:name="Grid Table 5 Dark Accent 1" w:uiPriority="50"/>
-    <w:lsdException w:name="Grid Table 6 Colorful Accent 1" w:uiPriority="51"/>
-    <w:lsdException w:name="Grid Table 7 Colorful Accent 1" w:uiPriority="52"/>
-    <w:lsdException w:name="Grid Table 1 Light Accent 2" w:uiPriority="46"/>
-    <w:lsdException w:name="Grid Table 2 Accent 2" w:uiPriority="47"/>
-    <w:lsdException w:name="Grid Table 3 Accent 2" w:uiPriority="48"/>
-    <w:lsdException w:name="Grid Table 4 Accent 2" w:uiPriority="49"/>
-    <w:lsdException w:name="Grid Table 5 Dark Accent 2" w:uiPriority="50"/>
-    <w:lsdException w:name="Grid Table 6 Colorful Accent 2" w:uiPriority="51"/>
-    <w:lsdException w:name="Grid Table 7 Colorful Accent 2" w:uiPriority="52"/>
-    <w:lsdException w:name="Grid Table 1 Light Accent 3" w:uiPriority="46"/>
-    <w:lsdException w:name="Grid Table 2 Accent 3" w:uiPriority="47"/>
-    <w:lsdException w:name="Grid Table 3 Accent 3" w:uiPriority="48"/>
-    <w:lsdException w:name="Grid Table 4 Accent 3" w:uiPriority="49"/>
-    <w:lsdException w:name="Grid Table 5 Dark Accent 3" w:uiPriority="50"/>
-    <w:lsdException w:name="Grid Table 6 Colorful Accent 3" w:uiPriority="51"/>
-    <w:lsdException w:name="Grid Table 7 Colorful Accent 3" w:uiPriority="52"/>
-    <w:lsdException w:name="Grid Table 1 Light Accent 4" w:uiPriority="46"/>
-    <w:lsdException w:name="Grid Table 2 Accent 4" w:uiPriority="47"/>
-    <w:lsdException w:name="Grid Table 3 Accent 4" w:uiPriority="48"/>
-    <w:lsdException w:name="Grid Table 4 Accent 4" w:uiPriority="49"/>
-    <w:lsdException w:name="Grid Table 5 Dark Accent 4" w:uiPriority="50"/>
-    <w:lsdException w:name="Grid Table 6 Colorful Accent 4" w:uiPriority="51"/>
-    <w:lsdException w:name="Grid Table 7 Colorful Accent 4" w:uiPriority="52"/>
-    <w:lsdException w:name="Grid Table 1 Light Accent 5" w:uiPriority="46"/>
-    <w:lsdException w:name="Grid Table 2 Accent 5" w:uiPriority="47"/>
-    <w:lsdException w:name="Grid Table 3 Accent 5" w:uiPriority="48"/>
-    <w:lsdException w:name="Grid Table 4 Accent 5" w:uiPriority="49"/>
-    <w:lsdException w:name="Grid Table 5 Dark Accent 5" w:uiPriority="50"/>
-    <w:lsdException w:name="Grid Table 6 Colorful Accent 5" w:uiPriority="51"/>
-    <w:lsdException w:name="Grid Table 7 Colorful Accent 5" w:uiPriority="52"/>
-    <w:lsdException w:name="Grid Table 1 Light Accent 6" w:uiPriority="46"/>
-    <w:lsdException w:name="Grid Table 2 Accent 6" w:uiPriority="47"/>
-    <w:lsdException w:name="Grid Table 3 Accent 6" w:uiPriority="48"/>
-    <w:lsdException w:name="Grid Table 4 Accent 6" w:uiPriority="49"/>
-    <w:lsdException w:name="Grid Table 5 Dark Accent 6" w:uiPriority="50"/>
-    <w:lsdException w:name="Grid Table 6 Colorful Accent 6" w:uiPriority="51"/>
-    <w:lsdException w:name="Grid Table 7 Colorful Accent 6" w:uiPriority="52"/>
-    <w:lsdException w:name="List Table 1 Light" w:uiPriority="46"/>
-    <w:lsdException w:name="List Table 2" w:uiPriority="47"/>
-    <w:lsdException w:name="List Table 3" w:uiPriority="48"/>
-    <w:lsdException w:name="List Table 4" w:uiPriority="49"/>
-    <w:lsdException w:name="List Table 5 Dark" w:uiPriority="50"/>
-    <w:lsdException w:name="List Table 6 Colorful" w:uiPriority="51"/>
-    <w:lsdException w:name="List Table 7 Colorful" w:uiPriority="52"/>
-    <w:lsdException w:name="List Table 1 Light Accent 1" w:uiPriority="46"/>
-    <w:lsdException w:name="List Table 2 Accent 1" w:uiPriority="47"/>
-    <w:lsdException w:name="List Table 3 Accent 1" w:uiPriority="48"/>
-    <w:lsdException w:name="List Table 4 Accent 1" w:uiPriority="49"/>
-    <w:lsdException w:name="List Table 5 Dark Accent 1" w:uiPriority="50"/>
-    <w:lsdException w:name="List Table 6 Colorful Accent 1" w:uiPriority="51"/>
-    <w:lsdException w:name="List Table 7 Colorful Accent 1" w:uiPriority="52"/>
-    <w:lsdException w:name="List Table 1 Light Accent 2" w:uiPriority="46"/>
-    <w:lsdException w:name="List Table 2 Accent 2" w:uiPriority="47"/>
-    <w:lsdException w:name="List Table 3 Accent 2" w:uiPriority="48"/>
-    <w:lsdException w:name="List Table 4 Accent 2" w:uiPriority="49"/>
-    <w:lsdException w:name="List Table 5 Dark Accent 2" w:uiPriority="50"/>
-    <w:lsdException w:name="List Table 6 Colorful Accent 2" w:uiPriority="51"/>
-    <w:lsdException w:name="List Table 7 Colorful Accent 2" w:uiPriority="52"/>
-    <w:lsdException w:name="List Table 1 Light Accent 3" w:uiPriority="46"/>
-    <w:lsdException w:name="List Table 2 Accent 3" w:uiPriority="47"/>
-    <w:lsdException w:name="List Table 3 Accent 3" w:uiPriority="48"/>
-    <w:lsdException w:name="List Table 4 Accent 3" w:uiPriority="49"/>
-    <w:lsdException w:name="List Table 5 Dark Accent 3" w:uiPriority="50"/>
-    <w:lsdException w:name="List Table 6 Colorful Accent 3" w:uiPriority="51"/>
-    <w:lsdException w:name="List Table 7 Colorful Accent 3" w:uiPriority="52"/>
-    <w:lsdException w:name="List Table 1 Light Accent 4" w:uiPriority="46"/>
-    <w:lsdException w:name="List Table 2 Accent 4" w:uiPriority="47"/>
-    <w:lsdException w:name="List Table 3 Accent 4" w:uiPriority="48"/>
-    <w:lsdException w:name="List Table 4 Accent 4" w:uiPriority="49"/>
-    <w:lsdException w:name="List Table 5 Dark Accent 4" w:uiPriority="50"/>
-    <w:lsdException w:name="List Table 6 Colorful Accent 4" w:uiPriority="51"/>
-    <w:lsdException w:name="List Table 7 Colorful Accent 4" w:uiPriority="52"/>
-    <w:lsdException w:name="List Table 1 Light Accent 5" w:uiPriority="46"/>
-    <w:lsdException w:name="List Table 2 Accent 5" w:uiPriority="47"/>
-    <w:lsdException w:name="List Table 3 Accent 5" w:uiPriority="48"/>
-    <w:lsdException w:name="List Table 4 Accent 5" w:uiPriority="49"/>
-    <w:lsdException w:name="List Table 5 Dark Accent 5" w:uiPriority="50"/>
-    <w:lsdException w:name="List Table 6 Colorful Accent 5" w:uiPriority="51"/>
-    <w:lsdException w:name="List Table 7 Colorful Accent 5" w:uiPriority="52"/>
-    <w:lsdException w:name="List Table 1 Light Accent 6" w:uiPriority="46"/>
-    <w:lsdException w:name="List Table 2 Accent 6" w:uiPriority="47"/>
-    <w:lsdException w:name="List Table 3 Accent 6" w:uiPriority="48"/>
-    <w:lsdException w:name="List Table 4 Accent 6" w:uiPriority="49"/>
-    <w:lsdException w:name="List Table 5 Dark Accent 6" w:uiPriority="50"/>
-    <w:lsdException w:name="List Table 6 Colorful Accent 6" w:uiPriority="51"/>
-    <w:lsdException w:name="List Table 7 Colorful Accent 6" w:uiPriority="52"/>
-  </w:latentStyles>
-  <w:style w:type="paragraph" w:default="1" w:styleId="Normal">
-    <w:name w:val="Normal"/>
-    <w:qFormat/>
+  <w:style w:type="character" w:customStyle="1" w:styleId="Heading3Char">
+    <w:name w:val="Heading 3 Char"/>
+    <w:basedOn w:val="DefaultParagraphFont"/>
+    <w:link w:val="Heading3"/>
+    <w:uiPriority w:val="9"/>
+    <w:rsid w:val="00AE326D"/>
+    <w:rPr>
+      <w:rFonts w:asciiTheme="majorHAnsi" w:eastAsiaTheme="majorEastAsia" w:hAnsiTheme="majorHAnsi" w:cstheme="majorBidi"/>
+      <w:color w:val="1F4D78" w:themeColor="accent1" w:themeShade="7F"/>
+      <w:sz w:val="24"/>
+      <w:szCs w:val="24"/>
+    </w:rPr>
   </w:style>
-  <w:style w:type="character" w:default="1" w:styleId="DefaultParagraphFont">
-    <w:name w:val="Default Paragraph Font"/>
-    <w:uiPriority w:val="1"/>
-    <w:semiHidden/>
-    <w:unhideWhenUsed/>
-  </w:style>
-  <w:style w:type="table" w:default="1" w:styleId="TableNormal">
-    <w:name w:val="Normal Table"/>
-    <w:uiPriority w:val="99"/>
-    <w:semiHidden/>
-    <w:unhideWhenUsed/>
-    <w:tblPr>
-      <w:tblInd w:w="0" w:type="dxa"/>
-      <w:tblCellMar>
-        <w:top w:w="0" w:type="dxa"/>
-        <w:left w:w="108" w:type="dxa"/>
-        <w:bottom w:w="0" w:type="dxa"/>
-        <w:right w:w="108" w:type="dxa"/>
-      </w:tblCellMar>
-    </w:tblPr>
-  </w:style>
-  <w:style w:type="numbering" w:default="1" w:styleId="NoList">
-    <w:name w:val="No List"/>
-    <w:uiPriority w:val="99"/>
-    <w:semiHidden/>
-    <w:unhideWhenUsed/>
-  </w:style>
-  <w:style w:type="paragraph" w:customStyle="1" w:styleId="ABF30E9CE2EB437CA3F72ACCA5472DB8">
-    <w:name w:val="ABF30E9CE2EB437CA3F72ACCA5472DB8"/>
-    <w:rsid w:val="004A3E1E"/>
-  </w:style>
-  <w:style w:type="paragraph" w:customStyle="1" w:styleId="6EF6798E8C5D4862A9D441FBE2661E78">
-    <w:name w:val="6EF6798E8C5D4862A9D441FBE2661E78"/>
-    <w:rsid w:val="004A3E1E"/>
+  <w:style w:type="character" w:customStyle="1" w:styleId="Heading4Char">
+    <w:name w:val="Heading 4 Char"/>
+    <w:basedOn w:val="DefaultParagraphFont"/>
+    <w:link w:val="Heading4"/>
+    <w:uiPriority w:val="9"/>
+    <w:rsid w:val="00AE326D"/>
+    <w:rPr>
+      <w:rFonts w:asciiTheme="majorHAnsi" w:eastAsiaTheme="majorEastAsia" w:hAnsiTheme="majorHAnsi" w:cstheme="majorBidi"/>
+      <w:i/>
+      <w:iCs/>
+      <w:color w:val="2E74B5" w:themeColor="accent1" w:themeShade="BF"/>
+    </w:rPr>
   </w:style>
 </w:styles>
-</file>
-
-<file path=word/glossary/webSettings.xml><?xml version="1.0" encoding="utf-8"?>
-<w:webSettings xmlns:mc="http://schemas.openxmlformats.org/markup-compatibility/2006" xmlns:r="http://schemas.openxmlformats.org/officeDocument/2006/relationships" xmlns:w="http://schemas.openxmlformats.org/wordprocessingml/2006/main" xmlns:w14="http://schemas.microsoft.com/office/word/2010/wordml" xmlns:w15="http://schemas.microsoft.com/office/word/2012/wordml" mc:Ignorable="w14 w15">
-  <w:optimizeForBrowser/>
-  <w:allowPNG/>
-</w:webSettings>
 </file>
 
 <file path=word/theme/theme1.xml><?xml version="1.0" encoding="utf-8"?>
@@ -8407,7 +8185,7 @@
 </file>
 
 <file path=customXml/itemProps2.xml><?xml version="1.0" encoding="utf-8"?>
-<ds:datastoreItem xmlns:ds="http://schemas.openxmlformats.org/officeDocument/2006/customXml" ds:itemID="{8711A4B8-7AD4-4C65-8D66-EE94C761D013}">
+<ds:datastoreItem xmlns:ds="http://schemas.openxmlformats.org/officeDocument/2006/customXml" ds:itemID="{D23CFA6E-77AC-4C1D-B897-D1406B9C16EC}">
   <ds:schemaRefs>
     <ds:schemaRef ds:uri="http://schemas.openxmlformats.org/officeDocument/2006/bibliography"/>
   </ds:schemaRefs>
